--- a/Pflichtenheft/PflichtenheftKugelLinealV2.docx
+++ b/Pflichtenheft/PflichtenheftKugelLinealV2.docx
@@ -35,10 +35,7 @@
     <w:p/>
     <w:p>
       <w:r>
-        <w:t>Datum: 2</w:t>
-      </w:r>
-      <w:r>
-        <w:t>9</w:t>
+        <w:t>Datum: 30</w:t>
       </w:r>
       <w:r>
         <w:t>.09.2015</w:t>
@@ -47,6 +44,9 @@
     <w:p>
       <w:r>
         <w:t>Version: 2.0</w:t>
+      </w:r>
+      <w:r>
+        <w:t>5</w:t>
       </w:r>
     </w:p>
     <w:p/>
@@ -1497,7 +1497,7 @@
       </w:pPr>
       <w:bookmarkStart w:id="1" w:name="_Toc431305951"/>
       <w:r>
-        <w:t>Einsatzbereiche</w:t>
+        <w:t>Einsatzbereich</w:t>
       </w:r>
       <w:bookmarkEnd w:id="1"/>
     </w:p>
@@ -1561,28 +1561,667 @@
     </w:p>
     <w:p>
       <w:pPr>
+        <w:pStyle w:val="berschrift1"/>
+      </w:pPr>
+      <w:r>
+        <w:t>Lieferbedingungen</w:t>
+      </w:r>
+    </w:p>
+    <w:tbl>
+      <w:tblPr>
+        <w:tblStyle w:val="Gitternetztabelle41"/>
+        <w:tblW w:w="0" w:type="auto"/>
+        <w:tblLook w:val="04A0" w:firstRow="1" w:lastRow="0" w:firstColumn="1" w:lastColumn="0" w:noHBand="0" w:noVBand="1"/>
+      </w:tblPr>
+      <w:tblGrid>
+        <w:gridCol w:w="4606"/>
+        <w:gridCol w:w="4606"/>
+      </w:tblGrid>
+      <w:tr>
+        <w:trPr>
+          <w:cnfStyle w:val="100000000000" w:firstRow="1" w:lastRow="0" w:firstColumn="0" w:lastColumn="0" w:oddVBand="0" w:evenVBand="0" w:oddHBand="0" w:evenHBand="0" w:firstRowFirstColumn="0" w:firstRowLastColumn="0" w:lastRowFirstColumn="0" w:lastRowLastColumn="0"/>
+        </w:trPr>
+        <w:tc>
+          <w:tcPr>
+            <w:cnfStyle w:val="001000000000" w:firstRow="0" w:lastRow="0" w:firstColumn="1" w:lastColumn="0" w:oddVBand="0" w:evenVBand="0" w:oddHBand="0" w:evenHBand="0" w:firstRowFirstColumn="0" w:firstRowLastColumn="0" w:lastRowFirstColumn="0" w:lastRowLastColumn="0"/>
+            <w:tcW w:w="4606" w:type="dxa"/>
+          </w:tcPr>
+          <w:p>
+            <w:r>
+              <w:t>Kürzel</w:t>
+            </w:r>
+          </w:p>
+        </w:tc>
+        <w:tc>
+          <w:tcPr>
+            <w:tcW w:w="4606" w:type="dxa"/>
+          </w:tcPr>
+          <w:p>
+            <w:pPr>
+              <w:cnfStyle w:val="100000000000" w:firstRow="1" w:lastRow="0" w:firstColumn="0" w:lastColumn="0" w:oddVBand="0" w:evenVBand="0" w:oddHBand="0" w:evenHBand="0" w:firstRowFirstColumn="0" w:firstRowLastColumn="0" w:lastRowFirstColumn="0" w:lastRowLastColumn="0"/>
+            </w:pPr>
+            <w:r>
+              <w:t>Merkmal</w:t>
+            </w:r>
+          </w:p>
+        </w:tc>
+      </w:tr>
+      <w:tr>
+        <w:trPr>
+          <w:cnfStyle w:val="000000100000" w:firstRow="0" w:lastRow="0" w:firstColumn="0" w:lastColumn="0" w:oddVBand="0" w:evenVBand="0" w:oddHBand="1" w:evenHBand="0" w:firstRowFirstColumn="0" w:firstRowLastColumn="0" w:lastRowFirstColumn="0" w:lastRowLastColumn="0"/>
+        </w:trPr>
+        <w:tc>
+          <w:tcPr>
+            <w:cnfStyle w:val="001000000000" w:firstRow="0" w:lastRow="0" w:firstColumn="1" w:lastColumn="0" w:oddVBand="0" w:evenVBand="0" w:oddHBand="0" w:evenHBand="0" w:firstRowFirstColumn="0" w:firstRowLastColumn="0" w:lastRowFirstColumn="0" w:lastRowLastColumn="0"/>
+            <w:tcW w:w="4606" w:type="dxa"/>
+          </w:tcPr>
+          <w:p>
+            <w:pPr>
+              <w:rPr>
+                <w:b w:val="0"/>
+              </w:rPr>
+            </w:pPr>
+            <w:r>
+              <w:rPr>
+                <w:b w:val="0"/>
+              </w:rPr>
+              <w:t>A-DATA-10</w:t>
+            </w:r>
+          </w:p>
+        </w:tc>
+        <w:tc>
+          <w:tcPr>
+            <w:tcW w:w="4606" w:type="dxa"/>
+          </w:tcPr>
+          <w:p>
+            <w:pPr>
+              <w:cnfStyle w:val="000000100000" w:firstRow="0" w:lastRow="0" w:firstColumn="0" w:lastColumn="0" w:oddVBand="0" w:evenVBand="0" w:oddHBand="1" w:evenHBand="0" w:firstRowFirstColumn="0" w:firstRowLastColumn="0" w:lastRowFirstColumn="0" w:lastRowLastColumn="0"/>
+            </w:pPr>
+            <w:r>
+              <w:t>Die Auslieferung an den Endverbraucher erfolgt über den Kunden, welchem die ausführbare Binärdatei bereitgestellt wird.</w:t>
+            </w:r>
+          </w:p>
+        </w:tc>
+      </w:tr>
+      <w:tr>
+        <w:tc>
+          <w:tcPr>
+            <w:cnfStyle w:val="001000000000" w:firstRow="0" w:lastRow="0" w:firstColumn="1" w:lastColumn="0" w:oddVBand="0" w:evenVBand="0" w:oddHBand="0" w:evenHBand="0" w:firstRowFirstColumn="0" w:firstRowLastColumn="0" w:lastRowFirstColumn="0" w:lastRowLastColumn="0"/>
+            <w:tcW w:w="4606" w:type="dxa"/>
+          </w:tcPr>
+          <w:p>
+            <w:pPr>
+              <w:rPr>
+                <w:b w:val="0"/>
+              </w:rPr>
+            </w:pPr>
+            <w:r>
+              <w:rPr>
+                <w:b w:val="0"/>
+              </w:rPr>
+              <w:t>A-DATA-10.1</w:t>
+            </w:r>
+          </w:p>
+        </w:tc>
+        <w:tc>
+          <w:tcPr>
+            <w:tcW w:w="4606" w:type="dxa"/>
+          </w:tcPr>
+          <w:p>
+            <w:pPr>
+              <w:cnfStyle w:val="000000000000" w:firstRow="0" w:lastRow="0" w:firstColumn="0" w:lastColumn="0" w:oddVBand="0" w:evenVBand="0" w:oddHBand="0" w:evenHBand="0" w:firstRowFirstColumn="0" w:firstRowLastColumn="0" w:lastRowFirstColumn="0" w:lastRowLastColumn="0"/>
+            </w:pPr>
+            <w:r>
+              <w:t>Zusätzlich wird eine Softwaredokumentation im PDF-Format geliefert.</w:t>
+            </w:r>
+          </w:p>
+        </w:tc>
+      </w:tr>
+      <w:tr>
+        <w:trPr>
+          <w:cnfStyle w:val="000000100000" w:firstRow="0" w:lastRow="0" w:firstColumn="0" w:lastColumn="0" w:oddVBand="0" w:evenVBand="0" w:oddHBand="1" w:evenHBand="0" w:firstRowFirstColumn="0" w:firstRowLastColumn="0" w:lastRowFirstColumn="0" w:lastRowLastColumn="0"/>
+        </w:trPr>
+        <w:tc>
+          <w:tcPr>
+            <w:cnfStyle w:val="001000000000" w:firstRow="0" w:lastRow="0" w:firstColumn="1" w:lastColumn="0" w:oddVBand="0" w:evenVBand="0" w:oddHBand="0" w:evenHBand="0" w:firstRowFirstColumn="0" w:firstRowLastColumn="0" w:lastRowFirstColumn="0" w:lastRowLastColumn="0"/>
+            <w:tcW w:w="4606" w:type="dxa"/>
+          </w:tcPr>
+          <w:p>
+            <w:pPr>
+              <w:rPr>
+                <w:b w:val="0"/>
+              </w:rPr>
+            </w:pPr>
+            <w:r>
+              <w:rPr>
+                <w:b w:val="0"/>
+              </w:rPr>
+              <w:t>A-DATA-20</w:t>
+            </w:r>
+          </w:p>
+        </w:tc>
+        <w:tc>
+          <w:tcPr>
+            <w:tcW w:w="4606" w:type="dxa"/>
+          </w:tcPr>
+          <w:p>
+            <w:pPr>
+              <w:cnfStyle w:val="000000100000" w:firstRow="0" w:lastRow="0" w:firstColumn="0" w:lastColumn="0" w:oddVBand="0" w:evenVBand="0" w:oddHBand="1" w:evenHBand="0" w:firstRowFirstColumn="0" w:firstRowLastColumn="0" w:lastRowFirstColumn="0" w:lastRowLastColumn="0"/>
+            </w:pPr>
+            <w:r>
+              <w:t>Das Spiel ist direkt ausführbar und muss nicht erst installiert werden.</w:t>
+            </w:r>
+          </w:p>
+        </w:tc>
+      </w:tr>
+      <w:tr>
+        <w:tc>
+          <w:tcPr>
+            <w:cnfStyle w:val="001000000000" w:firstRow="0" w:lastRow="0" w:firstColumn="1" w:lastColumn="0" w:oddVBand="0" w:evenVBand="0" w:oddHBand="0" w:evenHBand="0" w:firstRowFirstColumn="0" w:firstRowLastColumn="0" w:lastRowFirstColumn="0" w:lastRowLastColumn="0"/>
+            <w:tcW w:w="4606" w:type="dxa"/>
+          </w:tcPr>
+          <w:p>
+            <w:pPr>
+              <w:rPr>
+                <w:b w:val="0"/>
+              </w:rPr>
+            </w:pPr>
+            <w:r>
+              <w:rPr>
+                <w:b w:val="0"/>
+              </w:rPr>
+              <w:t>A-ORG-10</w:t>
+            </w:r>
+          </w:p>
+        </w:tc>
+        <w:tc>
+          <w:tcPr>
+            <w:tcW w:w="4606" w:type="dxa"/>
+          </w:tcPr>
+          <w:p>
+            <w:pPr>
+              <w:cnfStyle w:val="000000000000" w:firstRow="0" w:lastRow="0" w:firstColumn="0" w:lastColumn="0" w:oddVBand="0" w:evenVBand="0" w:oddHBand="0" w:evenHBand="0" w:firstRowFirstColumn="0" w:firstRowLastColumn="0" w:lastRowFirstColumn="0" w:lastRowLastColumn="0"/>
+            </w:pPr>
+            <w:r>
+              <w:t>Geplantes Lieferdatum ist der 16</w:t>
+            </w:r>
+            <w:r>
+              <w:t>.11.2015.</w:t>
+            </w:r>
+            <w:r>
+              <w:rPr>
+                <w:noProof/>
+                <w:lang w:eastAsia="de-DE"/>
+              </w:rPr>
+              <w:t xml:space="preserve"> </w:t>
+            </w:r>
+          </w:p>
+        </w:tc>
+      </w:tr>
+      <w:tr>
+        <w:trPr>
+          <w:cnfStyle w:val="000000100000" w:firstRow="0" w:lastRow="0" w:firstColumn="0" w:lastColumn="0" w:oddVBand="0" w:evenVBand="0" w:oddHBand="1" w:evenHBand="0" w:firstRowFirstColumn="0" w:firstRowLastColumn="0" w:lastRowFirstColumn="0" w:lastRowLastColumn="0"/>
+        </w:trPr>
+        <w:tc>
+          <w:tcPr>
+            <w:cnfStyle w:val="001000000000" w:firstRow="0" w:lastRow="0" w:firstColumn="1" w:lastColumn="0" w:oddVBand="0" w:evenVBand="0" w:oddHBand="0" w:evenHBand="0" w:firstRowFirstColumn="0" w:firstRowLastColumn="0" w:lastRowFirstColumn="0" w:lastRowLastColumn="0"/>
+            <w:tcW w:w="4606" w:type="dxa"/>
+          </w:tcPr>
+          <w:p>
+            <w:pPr>
+              <w:rPr>
+                <w:b w:val="0"/>
+              </w:rPr>
+            </w:pPr>
+          </w:p>
+        </w:tc>
+        <w:tc>
+          <w:tcPr>
+            <w:tcW w:w="4606" w:type="dxa"/>
+          </w:tcPr>
+          <w:p>
+            <w:pPr>
+              <w:cnfStyle w:val="000000100000" w:firstRow="0" w:lastRow="0" w:firstColumn="0" w:lastColumn="0" w:oddVBand="0" w:evenVBand="0" w:oddHBand="1" w:evenHBand="0" w:firstRowFirstColumn="0" w:firstRowLastColumn="0" w:lastRowFirstColumn="0" w:lastRowLastColumn="0"/>
+            </w:pPr>
+          </w:p>
+        </w:tc>
+      </w:tr>
+    </w:tbl>
+    <w:p/>
+    <w:p>
+      <w:pPr>
         <w:pStyle w:val="berschrift2"/>
         <w:numPr>
           <w:ilvl w:val="1"/>
           <w:numId w:val="6"/>
         </w:numPr>
       </w:pPr>
-      <w:bookmarkStart w:id="2" w:name="_Toc431305952"/>
+      <w:r>
+        <w:t>Kostenaufstellung</w:t>
+      </w:r>
+    </w:p>
+    <w:tbl>
+      <w:tblPr>
+        <w:tblStyle w:val="Gitternetztabelle41"/>
+        <w:tblW w:w="0" w:type="auto"/>
+        <w:tblLook w:val="04A0" w:firstRow="1" w:lastRow="0" w:firstColumn="1" w:lastColumn="0" w:noHBand="0" w:noVBand="1"/>
+      </w:tblPr>
+      <w:tblGrid>
+        <w:gridCol w:w="3271"/>
+        <w:gridCol w:w="3249"/>
+        <w:gridCol w:w="2768"/>
+      </w:tblGrid>
+      <w:tr>
+        <w:trPr>
+          <w:cnfStyle w:val="100000000000" w:firstRow="1" w:lastRow="0" w:firstColumn="0" w:lastColumn="0" w:oddVBand="0" w:evenVBand="0" w:oddHBand="0" w:evenHBand="0" w:firstRowFirstColumn="0" w:firstRowLastColumn="0" w:lastRowFirstColumn="0" w:lastRowLastColumn="0"/>
+        </w:trPr>
+        <w:tc>
+          <w:tcPr>
+            <w:cnfStyle w:val="001000000000" w:firstRow="0" w:lastRow="0" w:firstColumn="1" w:lastColumn="0" w:oddVBand="0" w:evenVBand="0" w:oddHBand="0" w:evenHBand="0" w:firstRowFirstColumn="0" w:firstRowLastColumn="0" w:lastRowFirstColumn="0" w:lastRowLastColumn="0"/>
+            <w:tcW w:w="3271" w:type="dxa"/>
+          </w:tcPr>
+          <w:p>
+            <w:r>
+              <w:t>Projektphase</w:t>
+            </w:r>
+          </w:p>
+        </w:tc>
+        <w:tc>
+          <w:tcPr>
+            <w:tcW w:w="3249" w:type="dxa"/>
+          </w:tcPr>
+          <w:p>
+            <w:pPr>
+              <w:cnfStyle w:val="100000000000" w:firstRow="1" w:lastRow="0" w:firstColumn="0" w:lastColumn="0" w:oddVBand="0" w:evenVBand="0" w:oddHBand="0" w:evenHBand="0" w:firstRowFirstColumn="0" w:firstRowLastColumn="0" w:lastRowFirstColumn="0" w:lastRowLastColumn="0"/>
+            </w:pPr>
+            <w:r>
+              <w:t>Geschätzter Zeitaufwand [Manntage]</w:t>
+            </w:r>
+          </w:p>
+        </w:tc>
+        <w:tc>
+          <w:tcPr>
+            <w:tcW w:w="2768" w:type="dxa"/>
+          </w:tcPr>
+          <w:p>
+            <w:pPr>
+              <w:cnfStyle w:val="100000000000" w:firstRow="1" w:lastRow="0" w:firstColumn="0" w:lastColumn="0" w:oddVBand="0" w:evenVBand="0" w:oddHBand="0" w:evenHBand="0" w:firstRowFirstColumn="0" w:firstRowLastColumn="0" w:lastRowFirstColumn="0" w:lastRowLastColumn="0"/>
+            </w:pPr>
+            <w:r>
+              <w:t>Kosten</w:t>
+            </w:r>
+          </w:p>
+        </w:tc>
+      </w:tr>
+      <w:tr>
+        <w:trPr>
+          <w:cnfStyle w:val="000000100000" w:firstRow="0" w:lastRow="0" w:firstColumn="0" w:lastColumn="0" w:oddVBand="0" w:evenVBand="0" w:oddHBand="1" w:evenHBand="0" w:firstRowFirstColumn="0" w:firstRowLastColumn="0" w:lastRowFirstColumn="0" w:lastRowLastColumn="0"/>
+        </w:trPr>
+        <w:tc>
+          <w:tcPr>
+            <w:cnfStyle w:val="001000000000" w:firstRow="0" w:lastRow="0" w:firstColumn="1" w:lastColumn="0" w:oddVBand="0" w:evenVBand="0" w:oddHBand="0" w:evenHBand="0" w:firstRowFirstColumn="0" w:firstRowLastColumn="0" w:lastRowFirstColumn="0" w:lastRowLastColumn="0"/>
+            <w:tcW w:w="3271" w:type="dxa"/>
+          </w:tcPr>
+          <w:p>
+            <w:pPr>
+              <w:rPr>
+                <w:b w:val="0"/>
+              </w:rPr>
+            </w:pPr>
+            <w:r>
+              <w:rPr>
+                <w:b w:val="0"/>
+              </w:rPr>
+              <w:t>Planung</w:t>
+            </w:r>
+          </w:p>
+        </w:tc>
+        <w:tc>
+          <w:tcPr>
+            <w:tcW w:w="3249" w:type="dxa"/>
+          </w:tcPr>
+          <w:p>
+            <w:pPr>
+              <w:cnfStyle w:val="000000100000" w:firstRow="0" w:lastRow="0" w:firstColumn="0" w:lastColumn="0" w:oddVBand="0" w:evenVBand="0" w:oddHBand="1" w:evenHBand="0" w:firstRowFirstColumn="0" w:firstRowLastColumn="0" w:lastRowFirstColumn="0" w:lastRowLastColumn="0"/>
+            </w:pPr>
+          </w:p>
+        </w:tc>
+        <w:tc>
+          <w:tcPr>
+            <w:tcW w:w="2768" w:type="dxa"/>
+          </w:tcPr>
+          <w:p>
+            <w:pPr>
+              <w:cnfStyle w:val="000000100000" w:firstRow="0" w:lastRow="0" w:firstColumn="0" w:lastColumn="0" w:oddVBand="0" w:evenVBand="0" w:oddHBand="1" w:evenHBand="0" w:firstRowFirstColumn="0" w:firstRowLastColumn="0" w:lastRowFirstColumn="0" w:lastRowLastColumn="0"/>
+            </w:pPr>
+          </w:p>
+        </w:tc>
+      </w:tr>
+      <w:tr>
+        <w:tc>
+          <w:tcPr>
+            <w:cnfStyle w:val="001000000000" w:firstRow="0" w:lastRow="0" w:firstColumn="1" w:lastColumn="0" w:oddVBand="0" w:evenVBand="0" w:oddHBand="0" w:evenHBand="0" w:firstRowFirstColumn="0" w:firstRowLastColumn="0" w:lastRowFirstColumn="0" w:lastRowLastColumn="0"/>
+            <w:tcW w:w="3271" w:type="dxa"/>
+          </w:tcPr>
+          <w:p>
+            <w:pPr>
+              <w:rPr>
+                <w:b w:val="0"/>
+              </w:rPr>
+            </w:pPr>
+            <w:r>
+              <w:rPr>
+                <w:b w:val="0"/>
+              </w:rPr>
+              <w:t>Techni</w:t>
+            </w:r>
+            <w:r>
+              <w:rPr>
+                <w:b w:val="0"/>
+              </w:rPr>
+              <w:t>k</w:t>
+            </w:r>
+          </w:p>
+        </w:tc>
+        <w:tc>
+          <w:tcPr>
+            <w:tcW w:w="3249" w:type="dxa"/>
+          </w:tcPr>
+          <w:p>
+            <w:pPr>
+              <w:cnfStyle w:val="000000000000" w:firstRow="0" w:lastRow="0" w:firstColumn="0" w:lastColumn="0" w:oddVBand="0" w:evenVBand="0" w:oddHBand="0" w:evenHBand="0" w:firstRowFirstColumn="0" w:firstRowLastColumn="0" w:lastRowFirstColumn="0" w:lastRowLastColumn="0"/>
+            </w:pPr>
+          </w:p>
+        </w:tc>
+        <w:tc>
+          <w:tcPr>
+            <w:tcW w:w="2768" w:type="dxa"/>
+          </w:tcPr>
+          <w:p>
+            <w:pPr>
+              <w:cnfStyle w:val="000000000000" w:firstRow="0" w:lastRow="0" w:firstColumn="0" w:lastColumn="0" w:oddVBand="0" w:evenVBand="0" w:oddHBand="0" w:evenHBand="0" w:firstRowFirstColumn="0" w:firstRowLastColumn="0" w:lastRowFirstColumn="0" w:lastRowLastColumn="0"/>
+            </w:pPr>
+          </w:p>
+        </w:tc>
+      </w:tr>
+      <w:tr>
+        <w:trPr>
+          <w:cnfStyle w:val="000000100000" w:firstRow="0" w:lastRow="0" w:firstColumn="0" w:lastColumn="0" w:oddVBand="0" w:evenVBand="0" w:oddHBand="1" w:evenHBand="0" w:firstRowFirstColumn="0" w:firstRowLastColumn="0" w:lastRowFirstColumn="0" w:lastRowLastColumn="0"/>
+        </w:trPr>
+        <w:tc>
+          <w:tcPr>
+            <w:cnfStyle w:val="001000000000" w:firstRow="0" w:lastRow="0" w:firstColumn="1" w:lastColumn="0" w:oddVBand="0" w:evenVBand="0" w:oddHBand="0" w:evenHBand="0" w:firstRowFirstColumn="0" w:firstRowLastColumn="0" w:lastRowFirstColumn="0" w:lastRowLastColumn="0"/>
+            <w:tcW w:w="3271" w:type="dxa"/>
+          </w:tcPr>
+          <w:p>
+            <w:pPr>
+              <w:rPr>
+                <w:b w:val="0"/>
+              </w:rPr>
+            </w:pPr>
+            <w:r>
+              <w:rPr>
+                <w:b w:val="0"/>
+              </w:rPr>
+              <w:t>Entwurf</w:t>
+            </w:r>
+          </w:p>
+        </w:tc>
+        <w:tc>
+          <w:tcPr>
+            <w:tcW w:w="3249" w:type="dxa"/>
+          </w:tcPr>
+          <w:p>
+            <w:pPr>
+              <w:cnfStyle w:val="000000100000" w:firstRow="0" w:lastRow="0" w:firstColumn="0" w:lastColumn="0" w:oddVBand="0" w:evenVBand="0" w:oddHBand="1" w:evenHBand="0" w:firstRowFirstColumn="0" w:firstRowLastColumn="0" w:lastRowFirstColumn="0" w:lastRowLastColumn="0"/>
+            </w:pPr>
+          </w:p>
+        </w:tc>
+        <w:tc>
+          <w:tcPr>
+            <w:tcW w:w="2768" w:type="dxa"/>
+          </w:tcPr>
+          <w:p>
+            <w:pPr>
+              <w:cnfStyle w:val="000000100000" w:firstRow="0" w:lastRow="0" w:firstColumn="0" w:lastColumn="0" w:oddVBand="0" w:evenVBand="0" w:oddHBand="1" w:evenHBand="0" w:firstRowFirstColumn="0" w:firstRowLastColumn="0" w:lastRowFirstColumn="0" w:lastRowLastColumn="0"/>
+            </w:pPr>
+          </w:p>
+        </w:tc>
+      </w:tr>
+      <w:tr>
+        <w:tc>
+          <w:tcPr>
+            <w:cnfStyle w:val="001000000000" w:firstRow="0" w:lastRow="0" w:firstColumn="1" w:lastColumn="0" w:oddVBand="0" w:evenVBand="0" w:oddHBand="0" w:evenHBand="0" w:firstRowFirstColumn="0" w:firstRowLastColumn="0" w:lastRowFirstColumn="0" w:lastRowLastColumn="0"/>
+            <w:tcW w:w="3271" w:type="dxa"/>
+          </w:tcPr>
+          <w:p>
+            <w:pPr>
+              <w:rPr>
+                <w:b w:val="0"/>
+              </w:rPr>
+            </w:pPr>
+          </w:p>
+        </w:tc>
+        <w:tc>
+          <w:tcPr>
+            <w:tcW w:w="3249" w:type="dxa"/>
+          </w:tcPr>
+          <w:p>
+            <w:pPr>
+              <w:cnfStyle w:val="000000000000" w:firstRow="0" w:lastRow="0" w:firstColumn="0" w:lastColumn="0" w:oddVBand="0" w:evenVBand="0" w:oddHBand="0" w:evenHBand="0" w:firstRowFirstColumn="0" w:firstRowLastColumn="0" w:lastRowFirstColumn="0" w:lastRowLastColumn="0"/>
+            </w:pPr>
+          </w:p>
+        </w:tc>
+        <w:tc>
+          <w:tcPr>
+            <w:tcW w:w="2768" w:type="dxa"/>
+          </w:tcPr>
+          <w:p>
+            <w:pPr>
+              <w:cnfStyle w:val="000000000000" w:firstRow="0" w:lastRow="0" w:firstColumn="0" w:lastColumn="0" w:oddVBand="0" w:evenVBand="0" w:oddHBand="0" w:evenHBand="0" w:firstRowFirstColumn="0" w:firstRowLastColumn="0" w:lastRowFirstColumn="0" w:lastRowLastColumn="0"/>
+            </w:pPr>
+          </w:p>
+        </w:tc>
+      </w:tr>
+      <w:tr>
+        <w:trPr>
+          <w:cnfStyle w:val="000000100000" w:firstRow="0" w:lastRow="0" w:firstColumn="0" w:lastColumn="0" w:oddVBand="0" w:evenVBand="0" w:oddHBand="1" w:evenHBand="0" w:firstRowFirstColumn="0" w:firstRowLastColumn="0" w:lastRowFirstColumn="0" w:lastRowLastColumn="0"/>
+        </w:trPr>
+        <w:tc>
+          <w:tcPr>
+            <w:cnfStyle w:val="001000000000" w:firstRow="0" w:lastRow="0" w:firstColumn="1" w:lastColumn="0" w:oddVBand="0" w:evenVBand="0" w:oddHBand="0" w:evenHBand="0" w:firstRowFirstColumn="0" w:firstRowLastColumn="0" w:lastRowFirstColumn="0" w:lastRowLastColumn="0"/>
+            <w:tcW w:w="3271" w:type="dxa"/>
+          </w:tcPr>
+          <w:p>
+            <w:pPr>
+              <w:rPr>
+                <w:b w:val="0"/>
+              </w:rPr>
+            </w:pPr>
+          </w:p>
+        </w:tc>
+        <w:tc>
+          <w:tcPr>
+            <w:tcW w:w="3249" w:type="dxa"/>
+          </w:tcPr>
+          <w:p>
+            <w:pPr>
+              <w:cnfStyle w:val="000000100000" w:firstRow="0" w:lastRow="0" w:firstColumn="0" w:lastColumn="0" w:oddVBand="0" w:evenVBand="0" w:oddHBand="1" w:evenHBand="0" w:firstRowFirstColumn="0" w:firstRowLastColumn="0" w:lastRowFirstColumn="0" w:lastRowLastColumn="0"/>
+            </w:pPr>
+          </w:p>
+        </w:tc>
+        <w:tc>
+          <w:tcPr>
+            <w:tcW w:w="2768" w:type="dxa"/>
+          </w:tcPr>
+          <w:p>
+            <w:pPr>
+              <w:cnfStyle w:val="000000100000" w:firstRow="0" w:lastRow="0" w:firstColumn="0" w:lastColumn="0" w:oddVBand="0" w:evenVBand="0" w:oddHBand="1" w:evenHBand="0" w:firstRowFirstColumn="0" w:firstRowLastColumn="0" w:lastRowFirstColumn="0" w:lastRowLastColumn="0"/>
+            </w:pPr>
+          </w:p>
+        </w:tc>
+      </w:tr>
+      <w:tr>
+        <w:tc>
+          <w:tcPr>
+            <w:cnfStyle w:val="001000000000" w:firstRow="0" w:lastRow="0" w:firstColumn="1" w:lastColumn="0" w:oddVBand="0" w:evenVBand="0" w:oddHBand="0" w:evenHBand="0" w:firstRowFirstColumn="0" w:firstRowLastColumn="0" w:lastRowFirstColumn="0" w:lastRowLastColumn="0"/>
+            <w:tcW w:w="3271" w:type="dxa"/>
+          </w:tcPr>
+          <w:p>
+            <w:pPr>
+              <w:rPr>
+                <w:b w:val="0"/>
+              </w:rPr>
+            </w:pPr>
+          </w:p>
+        </w:tc>
+        <w:tc>
+          <w:tcPr>
+            <w:tcW w:w="3249" w:type="dxa"/>
+          </w:tcPr>
+          <w:p>
+            <w:pPr>
+              <w:cnfStyle w:val="000000000000" w:firstRow="0" w:lastRow="0" w:firstColumn="0" w:lastColumn="0" w:oddVBand="0" w:evenVBand="0" w:oddHBand="0" w:evenHBand="0" w:firstRowFirstColumn="0" w:firstRowLastColumn="0" w:lastRowFirstColumn="0" w:lastRowLastColumn="0"/>
+            </w:pPr>
+          </w:p>
+        </w:tc>
+        <w:tc>
+          <w:tcPr>
+            <w:tcW w:w="2768" w:type="dxa"/>
+          </w:tcPr>
+          <w:p>
+            <w:pPr>
+              <w:cnfStyle w:val="000000000000" w:firstRow="0" w:lastRow="0" w:firstColumn="0" w:lastColumn="0" w:oddVBand="0" w:evenVBand="0" w:oddHBand="0" w:evenHBand="0" w:firstRowFirstColumn="0" w:firstRowLastColumn="0" w:lastRowFirstColumn="0" w:lastRowLastColumn="0"/>
+            </w:pPr>
+          </w:p>
+        </w:tc>
+      </w:tr>
+      <w:tr>
+        <w:trPr>
+          <w:cnfStyle w:val="000000100000" w:firstRow="0" w:lastRow="0" w:firstColumn="0" w:lastColumn="0" w:oddVBand="0" w:evenVBand="0" w:oddHBand="1" w:evenHBand="0" w:firstRowFirstColumn="0" w:firstRowLastColumn="0" w:lastRowFirstColumn="0" w:lastRowLastColumn="0"/>
+        </w:trPr>
+        <w:tc>
+          <w:tcPr>
+            <w:cnfStyle w:val="001000000000" w:firstRow="0" w:lastRow="0" w:firstColumn="1" w:lastColumn="0" w:oddVBand="0" w:evenVBand="0" w:oddHBand="0" w:evenHBand="0" w:firstRowFirstColumn="0" w:firstRowLastColumn="0" w:lastRowFirstColumn="0" w:lastRowLastColumn="0"/>
+            <w:tcW w:w="3271" w:type="dxa"/>
+          </w:tcPr>
+          <w:p>
+            <w:pPr>
+              <w:rPr>
+                <w:b w:val="0"/>
+              </w:rPr>
+            </w:pPr>
+          </w:p>
+        </w:tc>
+        <w:tc>
+          <w:tcPr>
+            <w:tcW w:w="3249" w:type="dxa"/>
+          </w:tcPr>
+          <w:p>
+            <w:pPr>
+              <w:cnfStyle w:val="000000100000" w:firstRow="0" w:lastRow="0" w:firstColumn="0" w:lastColumn="0" w:oddVBand="0" w:evenVBand="0" w:oddHBand="1" w:evenHBand="0" w:firstRowFirstColumn="0" w:firstRowLastColumn="0" w:lastRowFirstColumn="0" w:lastRowLastColumn="0"/>
+            </w:pPr>
+          </w:p>
+        </w:tc>
+        <w:tc>
+          <w:tcPr>
+            <w:tcW w:w="2768" w:type="dxa"/>
+          </w:tcPr>
+          <w:p>
+            <w:pPr>
+              <w:cnfStyle w:val="000000100000" w:firstRow="0" w:lastRow="0" w:firstColumn="0" w:lastColumn="0" w:oddVBand="0" w:evenVBand="0" w:oddHBand="1" w:evenHBand="0" w:firstRowFirstColumn="0" w:firstRowLastColumn="0" w:lastRowFirstColumn="0" w:lastRowLastColumn="0"/>
+            </w:pPr>
+          </w:p>
+        </w:tc>
+      </w:tr>
+      <w:tr>
+        <w:tc>
+          <w:tcPr>
+            <w:cnfStyle w:val="001000000000" w:firstRow="0" w:lastRow="0" w:firstColumn="1" w:lastColumn="0" w:oddVBand="0" w:evenVBand="0" w:oddHBand="0" w:evenHBand="0" w:firstRowFirstColumn="0" w:firstRowLastColumn="0" w:lastRowFirstColumn="0" w:lastRowLastColumn="0"/>
+            <w:tcW w:w="3271" w:type="dxa"/>
+          </w:tcPr>
+          <w:p>
+            <w:pPr>
+              <w:rPr>
+                <w:b w:val="0"/>
+              </w:rPr>
+            </w:pPr>
+          </w:p>
+        </w:tc>
+        <w:tc>
+          <w:tcPr>
+            <w:tcW w:w="3249" w:type="dxa"/>
+          </w:tcPr>
+          <w:p>
+            <w:pPr>
+              <w:cnfStyle w:val="000000000000" w:firstRow="0" w:lastRow="0" w:firstColumn="0" w:lastColumn="0" w:oddVBand="0" w:evenVBand="0" w:oddHBand="0" w:evenHBand="0" w:firstRowFirstColumn="0" w:firstRowLastColumn="0" w:lastRowFirstColumn="0" w:lastRowLastColumn="0"/>
+            </w:pPr>
+          </w:p>
+        </w:tc>
+        <w:tc>
+          <w:tcPr>
+            <w:tcW w:w="2768" w:type="dxa"/>
+          </w:tcPr>
+          <w:p>
+            <w:pPr>
+              <w:cnfStyle w:val="000000000000" w:firstRow="0" w:lastRow="0" w:firstColumn="0" w:lastColumn="0" w:oddVBand="0" w:evenVBand="0" w:oddHBand="0" w:evenHBand="0" w:firstRowFirstColumn="0" w:firstRowLastColumn="0" w:lastRowFirstColumn="0" w:lastRowLastColumn="0"/>
+            </w:pPr>
+          </w:p>
+        </w:tc>
+      </w:tr>
+      <w:tr>
+        <w:trPr>
+          <w:cnfStyle w:val="000000100000" w:firstRow="0" w:lastRow="0" w:firstColumn="0" w:lastColumn="0" w:oddVBand="0" w:evenVBand="0" w:oddHBand="1" w:evenHBand="0" w:firstRowFirstColumn="0" w:firstRowLastColumn="0" w:lastRowFirstColumn="0" w:lastRowLastColumn="0"/>
+        </w:trPr>
+        <w:tc>
+          <w:tcPr>
+            <w:cnfStyle w:val="001000000000" w:firstRow="0" w:lastRow="0" w:firstColumn="1" w:lastColumn="0" w:oddVBand="0" w:evenVBand="0" w:oddHBand="0" w:evenHBand="0" w:firstRowFirstColumn="0" w:firstRowLastColumn="0" w:lastRowFirstColumn="0" w:lastRowLastColumn="0"/>
+            <w:tcW w:w="3271" w:type="dxa"/>
+          </w:tcPr>
+          <w:p>
+            <w:pPr>
+              <w:rPr>
+                <w:b w:val="0"/>
+              </w:rPr>
+            </w:pPr>
+          </w:p>
+        </w:tc>
+        <w:tc>
+          <w:tcPr>
+            <w:tcW w:w="3249" w:type="dxa"/>
+          </w:tcPr>
+          <w:p>
+            <w:pPr>
+              <w:cnfStyle w:val="000000100000" w:firstRow="0" w:lastRow="0" w:firstColumn="0" w:lastColumn="0" w:oddVBand="0" w:evenVBand="0" w:oddHBand="1" w:evenHBand="0" w:firstRowFirstColumn="0" w:firstRowLastColumn="0" w:lastRowFirstColumn="0" w:lastRowLastColumn="0"/>
+            </w:pPr>
+          </w:p>
+        </w:tc>
+        <w:tc>
+          <w:tcPr>
+            <w:tcW w:w="2768" w:type="dxa"/>
+          </w:tcPr>
+          <w:p>
+            <w:pPr>
+              <w:cnfStyle w:val="000000100000" w:firstRow="0" w:lastRow="0" w:firstColumn="0" w:lastColumn="0" w:oddVBand="0" w:evenVBand="0" w:oddHBand="1" w:evenHBand="0" w:firstRowFirstColumn="0" w:firstRowLastColumn="0" w:lastRowFirstColumn="0" w:lastRowLastColumn="0"/>
+            </w:pPr>
+          </w:p>
+        </w:tc>
+      </w:tr>
+    </w:tbl>
+    <w:p/>
+    <w:p>
+      <w:pPr>
+        <w:pStyle w:val="berschrift1"/>
+      </w:pPr>
       <w:proofErr w:type="spellStart"/>
       <w:r>
+        <w:lastRenderedPageBreak/>
         <w:t>Use</w:t>
       </w:r>
       <w:proofErr w:type="spellEnd"/>
       <w:r>
-        <w:t xml:space="preserve"> </w:t>
-      </w:r>
-      <w:r>
-        <w:t>C</w:t>
-      </w:r>
-      <w:r>
-        <w:t>ases</w:t>
-      </w:r>
-      <w:bookmarkEnd w:id="2"/>
+        <w:t xml:space="preserve"> Cases</w:t>
+      </w:r>
     </w:p>
     <w:p>
       <w:r>
@@ -2095,7 +2734,6 @@
               <w:rPr>
                 <w:b w:val="0"/>
               </w:rPr>
-              <w:lastRenderedPageBreak/>
               <w:t>UC-M-3</w:t>
             </w:r>
           </w:p>
@@ -2322,7 +2960,7 @@
         <w:pageBreakBefore/>
         <w:ind w:left="714" w:hanging="357"/>
       </w:pPr>
-      <w:bookmarkStart w:id="3" w:name="_Toc431305953"/>
+      <w:bookmarkStart w:id="2" w:name="_Toc431305953"/>
       <w:r>
         <w:lastRenderedPageBreak/>
         <w:t>Funktionen</w:t>
@@ -2332,7 +2970,7 @@
       <w:r>
         <w:t>Detaillierte, systematische Auflistung aller wesentlichen Produktfunktionen</w:t>
       </w:r>
-      <w:bookmarkEnd w:id="3"/>
+      <w:bookmarkEnd w:id="2"/>
       <w:r>
         <w:t>.</w:t>
       </w:r>
@@ -2368,6 +3006,7 @@
                 <w:szCs w:val="22"/>
               </w:rPr>
             </w:pPr>
+            <w:bookmarkStart w:id="3" w:name="OLE_LINK1"/>
             <w:r>
               <w:rPr>
                 <w:rFonts w:asciiTheme="minorHAnsi" w:eastAsia="Calibri" w:hAnsiTheme="minorHAnsi" w:cs="Calibri"/>
@@ -2772,15 +3411,7 @@
               <w:rPr>
                 <w:rFonts w:ascii="Calibri" w:eastAsia="Calibri" w:hAnsi="Calibri" w:cs="Calibri"/>
               </w:rPr>
-              <w:t xml:space="preserve"> </w:t>
-            </w:r>
-            <w:bookmarkStart w:id="4" w:name="_GoBack"/>
-            <w:bookmarkEnd w:id="4"/>
-            <w:r>
-              <w:rPr>
-                <w:rFonts w:ascii="Calibri" w:eastAsia="Calibri" w:hAnsi="Calibri" w:cs="Calibri"/>
-              </w:rPr>
-              <w:t>Level bestimmt</w:t>
+              <w:t xml:space="preserve"> Level bestimmt</w:t>
             </w:r>
             <w:r>
               <w:rPr>
@@ -3688,7 +4319,19 @@
               <w:rPr>
                 <w:rFonts w:ascii="Calibri" w:eastAsia="Calibri" w:hAnsi="Calibri" w:cs="Calibri"/>
               </w:rPr>
-              <w:t>schen haben eine Blutanimation, welche durch einen Treffer mit der Kugel ausgelöst wird.</w:t>
+              <w:t>schen haben eine Blut</w:t>
+            </w:r>
+            <w:r>
+              <w:rPr>
+                <w:rFonts w:ascii="Calibri" w:eastAsia="Calibri" w:hAnsi="Calibri" w:cs="Calibri"/>
+              </w:rPr>
+              <w:t>en-A</w:t>
+            </w:r>
+            <w:r>
+              <w:rPr>
+                <w:rFonts w:ascii="Calibri" w:eastAsia="Calibri" w:hAnsi="Calibri" w:cs="Calibri"/>
+              </w:rPr>
+              <w:t>nimation, welche durch einen Treffer mit der Kugel ausgelöst wird.</w:t>
             </w:r>
           </w:p>
         </w:tc>
@@ -4415,7 +5058,41 @@
                 <w:sz w:val="22"/>
                 <w:szCs w:val="22"/>
               </w:rPr>
-              <w:t>Auf die Kugel wirkt durch das Abfeuern eine Kraft, welche sich durch Bewegung widerspiegelt.</w:t>
+              <w:t xml:space="preserve">Auf die Kugel wirkt durch das Abfeuern eine Kraft, welche </w:t>
+            </w:r>
+            <w:r>
+              <w:rPr>
+                <w:rFonts w:asciiTheme="minorHAnsi" w:hAnsiTheme="minorHAnsi"/>
+                <w:sz w:val="22"/>
+                <w:szCs w:val="22"/>
+              </w:rPr>
+              <w:t>eine</w:t>
+            </w:r>
+            <w:r>
+              <w:rPr>
+                <w:rFonts w:asciiTheme="minorHAnsi" w:hAnsiTheme="minorHAnsi"/>
+                <w:sz w:val="22"/>
+                <w:szCs w:val="22"/>
+              </w:rPr>
+              <w:t xml:space="preserve"> Bewegung </w:t>
+            </w:r>
+            <w:r>
+              <w:rPr>
+                <w:rFonts w:asciiTheme="minorHAnsi" w:hAnsiTheme="minorHAnsi"/>
+                <w:sz w:val="22"/>
+                <w:szCs w:val="22"/>
+              </w:rPr>
+              <w:t>auslöst</w:t>
+            </w:r>
+            <w:bookmarkStart w:id="4" w:name="_GoBack"/>
+            <w:bookmarkEnd w:id="4"/>
+            <w:r>
+              <w:rPr>
+                <w:rFonts w:asciiTheme="minorHAnsi" w:hAnsiTheme="minorHAnsi"/>
+                <w:sz w:val="22"/>
+                <w:szCs w:val="22"/>
+              </w:rPr>
+              <w:t>.</w:t>
             </w:r>
           </w:p>
         </w:tc>
@@ -4609,7 +5286,7 @@
                 <w:sz w:val="22"/>
                 <w:szCs w:val="22"/>
               </w:rPr>
-              <w:t>Der konstante Luftwider</w:t>
+              <w:t>Der Luftwider</w:t>
             </w:r>
             <w:r>
               <w:rPr>
@@ -6087,6 +6764,7 @@
           </w:p>
         </w:tc>
       </w:tr>
+      <w:bookmarkEnd w:id="3"/>
     </w:tbl>
     <w:p/>
     <w:p>
@@ -6151,7 +6829,15 @@
             <w:tcW w:w="825" w:type="pct"/>
           </w:tcPr>
           <w:p>
-            <w:r>
+            <w:pPr>
+              <w:rPr>
+                <w:b w:val="0"/>
+              </w:rPr>
+            </w:pPr>
+            <w:r>
+              <w:rPr>
+                <w:b w:val="0"/>
+              </w:rPr>
               <w:t>L-10</w:t>
             </w:r>
           </w:p>
@@ -6179,12 +6865,16 @@
           <w:p>
             <w:pPr>
               <w:rPr>
+                <w:b w:val="0"/>
                 <w14:shadow w14:blurRad="50800" w14:dist="50800" w14:dir="5400000" w14:sx="0" w14:sy="0" w14:kx="0" w14:ky="0" w14:algn="ctr">
                   <w14:schemeClr w14:val="bg2"/>
                 </w14:shadow>
               </w:rPr>
             </w:pPr>
             <w:r>
+              <w:rPr>
+                <w:b w:val="0"/>
+              </w:rPr>
               <w:t>L-20</w:t>
             </w:r>
           </w:p>
@@ -6213,7 +6903,15 @@
             <w:tcW w:w="825" w:type="pct"/>
           </w:tcPr>
           <w:p>
-            <w:r>
+            <w:pPr>
+              <w:rPr>
+                <w:b w:val="0"/>
+              </w:rPr>
+            </w:pPr>
+            <w:r>
+              <w:rPr>
+                <w:b w:val="0"/>
+              </w:rPr>
               <w:t>L-30</w:t>
             </w:r>
           </w:p>
@@ -6239,7 +6937,15 @@
             <w:tcW w:w="825" w:type="pct"/>
           </w:tcPr>
           <w:p>
-            <w:r>
+            <w:pPr>
+              <w:rPr>
+                <w:b w:val="0"/>
+              </w:rPr>
+            </w:pPr>
+            <w:r>
+              <w:rPr>
+                <w:b w:val="0"/>
+              </w:rPr>
               <w:t>L-40</w:t>
             </w:r>
           </w:p>
@@ -6345,14 +7051,27 @@
       <w:r>
         <w:t xml:space="preserve">Abbildung </w:t>
       </w:r>
-      <w:fldSimple w:instr=" SEQ Abbildung \* ARABIC ">
-        <w:r>
-          <w:rPr>
-            <w:noProof/>
-          </w:rPr>
-          <w:t>1</w:t>
-        </w:r>
-      </w:fldSimple>
+      <w:r>
+        <w:fldChar w:fldCharType="begin"/>
+      </w:r>
+      <w:r>
+        <w:instrText xml:space="preserve"> SEQ Abbildung \* ARABIC </w:instrText>
+      </w:r>
+      <w:r>
+        <w:fldChar w:fldCharType="separate"/>
+      </w:r>
+      <w:r>
+        <w:rPr>
+          <w:noProof/>
+        </w:rPr>
+        <w:t>1</w:t>
+      </w:r>
+      <w:r>
+        <w:rPr>
+          <w:noProof/>
+        </w:rPr>
+        <w:fldChar w:fldCharType="end"/>
+      </w:r>
       <w:r>
         <w:t>: Das Hauptmenü</w:t>
       </w:r>
@@ -6525,14 +7244,27 @@
       <w:r>
         <w:t xml:space="preserve">Abbildung </w:t>
       </w:r>
-      <w:fldSimple w:instr=" SEQ Abbildung \* ARABIC ">
-        <w:r>
-          <w:rPr>
-            <w:noProof/>
-          </w:rPr>
-          <w:t>2</w:t>
-        </w:r>
-      </w:fldSimple>
+      <w:r>
+        <w:fldChar w:fldCharType="begin"/>
+      </w:r>
+      <w:r>
+        <w:instrText xml:space="preserve"> SEQ Abbildung \* ARABIC </w:instrText>
+      </w:r>
+      <w:r>
+        <w:fldChar w:fldCharType="separate"/>
+      </w:r>
+      <w:r>
+        <w:rPr>
+          <w:noProof/>
+        </w:rPr>
+        <w:t>2</w:t>
+      </w:r>
+      <w:r>
+        <w:rPr>
+          <w:noProof/>
+        </w:rPr>
+        <w:fldChar w:fldCharType="end"/>
+      </w:r>
       <w:r>
         <w:t>: Screen zur Eingabe von Nutzerdaten</w:t>
       </w:r>
@@ -6646,14 +7378,27 @@
       <w:r>
         <w:t xml:space="preserve">Abbildung </w:t>
       </w:r>
-      <w:fldSimple w:instr=" SEQ Abbildung \* ARABIC ">
-        <w:r>
-          <w:rPr>
-            <w:noProof/>
-          </w:rPr>
-          <w:t>3</w:t>
-        </w:r>
-      </w:fldSimple>
+      <w:r>
+        <w:fldChar w:fldCharType="begin"/>
+      </w:r>
+      <w:r>
+        <w:instrText xml:space="preserve"> SEQ Abbildung \* ARABIC </w:instrText>
+      </w:r>
+      <w:r>
+        <w:fldChar w:fldCharType="separate"/>
+      </w:r>
+      <w:r>
+        <w:rPr>
+          <w:noProof/>
+        </w:rPr>
+        <w:t>3</w:t>
+      </w:r>
+      <w:r>
+        <w:rPr>
+          <w:noProof/>
+        </w:rPr>
+        <w:fldChar w:fldCharType="end"/>
+      </w:r>
       <w:r>
         <w:t>: Screen zur Schwierigkeitsauswahl</w:t>
       </w:r>
@@ -6821,14 +7566,27 @@
       <w:r>
         <w:t xml:space="preserve">Abbildung </w:t>
       </w:r>
-      <w:fldSimple w:instr=" SEQ Abbildung \* ARABIC ">
-        <w:r>
-          <w:rPr>
-            <w:noProof/>
-          </w:rPr>
-          <w:t>4</w:t>
-        </w:r>
-      </w:fldSimple>
+      <w:r>
+        <w:fldChar w:fldCharType="begin"/>
+      </w:r>
+      <w:r>
+        <w:instrText xml:space="preserve"> SEQ Abbildung \* ARABIC </w:instrText>
+      </w:r>
+      <w:r>
+        <w:fldChar w:fldCharType="separate"/>
+      </w:r>
+      <w:r>
+        <w:rPr>
+          <w:noProof/>
+        </w:rPr>
+        <w:t>4</w:t>
+      </w:r>
+      <w:r>
+        <w:rPr>
+          <w:noProof/>
+        </w:rPr>
+        <w:fldChar w:fldCharType="end"/>
+      </w:r>
       <w:r>
         <w:t>: Die Liste mit den Spielständen</w:t>
       </w:r>
@@ -7005,14 +7763,27 @@
       <w:r>
         <w:t xml:space="preserve">Abbildung </w:t>
       </w:r>
-      <w:fldSimple w:instr=" SEQ Abbildung \* ARABIC ">
-        <w:r>
-          <w:rPr>
-            <w:noProof/>
-          </w:rPr>
-          <w:t>5</w:t>
-        </w:r>
-      </w:fldSimple>
+      <w:r>
+        <w:fldChar w:fldCharType="begin"/>
+      </w:r>
+      <w:r>
+        <w:instrText xml:space="preserve"> SEQ Abbildung \* ARABIC </w:instrText>
+      </w:r>
+      <w:r>
+        <w:fldChar w:fldCharType="separate"/>
+      </w:r>
+      <w:r>
+        <w:rPr>
+          <w:noProof/>
+        </w:rPr>
+        <w:t>5</w:t>
+      </w:r>
+      <w:r>
+        <w:rPr>
+          <w:noProof/>
+        </w:rPr>
+        <w:fldChar w:fldCharType="end"/>
+      </w:r>
       <w:r>
         <w:t>: Das Einstellungsmenü</w:t>
       </w:r>
@@ -7110,14 +7881,27 @@
       <w:r>
         <w:t xml:space="preserve">Abbildung </w:t>
       </w:r>
-      <w:fldSimple w:instr=" SEQ Abbildung \* ARABIC ">
-        <w:r>
-          <w:rPr>
-            <w:noProof/>
-          </w:rPr>
-          <w:t>6</w:t>
-        </w:r>
-      </w:fldSimple>
+      <w:r>
+        <w:fldChar w:fldCharType="begin"/>
+      </w:r>
+      <w:r>
+        <w:instrText xml:space="preserve"> SEQ Abbildung \* ARABIC </w:instrText>
+      </w:r>
+      <w:r>
+        <w:fldChar w:fldCharType="separate"/>
+      </w:r>
+      <w:r>
+        <w:rPr>
+          <w:noProof/>
+        </w:rPr>
+        <w:t>6</w:t>
+      </w:r>
+      <w:r>
+        <w:rPr>
+          <w:noProof/>
+        </w:rPr>
+        <w:fldChar w:fldCharType="end"/>
+      </w:r>
       <w:r>
         <w:t>: Die Bestenliste</w:t>
       </w:r>
@@ -7233,7 +8017,7 @@
           </mc:Choice>
           <mc:Fallback>
             <w:pict>
-              <v:rect w14:anchorId="17165D10" id="Rechteck 1" o:spid="_x0000_s1026" style="position:absolute;margin-left:409.05pt;margin-top:86.85pt;width:34.85pt;height:132.45pt;z-index:251656192;visibility:visible;mso-wrap-style:square;mso-wrap-distance-left:9pt;mso-wrap-distance-top:0;mso-wrap-distance-right:9pt;mso-wrap-distance-bottom:0;mso-position-horizontal:absolute;mso-position-horizontal-relative:text;mso-position-vertical:absolute;mso-position-vertical-relative:text;v-text-anchor:middle" o:gfxdata="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" fillcolor="white [3212]" strokecolor="black [3213]" strokeweight="1pt"/>
+              <v:rect w14:anchorId="608EABDD" id="Rechteck 1" o:spid="_x0000_s1026" style="position:absolute;margin-left:409.05pt;margin-top:86.85pt;width:34.85pt;height:132.45pt;z-index:251656192;visibility:visible;mso-wrap-style:square;mso-wrap-distance-left:9pt;mso-wrap-distance-top:0;mso-wrap-distance-right:9pt;mso-wrap-distance-bottom:0;mso-position-horizontal:absolute;mso-position-horizontal-relative:text;mso-position-vertical:absolute;mso-position-vertical-relative:text;v-text-anchor:middle" o:gfxdata="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" fillcolor="white [3212]" strokecolor="black [3213]" strokeweight="1pt"/>
             </w:pict>
           </mc:Fallback>
         </mc:AlternateContent>
@@ -7308,7 +8092,7 @@
           </mc:Choice>
           <mc:Fallback>
             <w:pict>
-              <v:rect w14:anchorId="2239FE6C" id="Rechteck 9" o:spid="_x0000_s1026" style="position:absolute;margin-left:409.1pt;margin-top:123.65pt;width:34.25pt;height:95.6pt;z-index:251935744;visibility:visible;mso-wrap-style:square;mso-height-percent:0;mso-wrap-distance-left:9pt;mso-wrap-distance-top:0;mso-wrap-distance-right:9pt;mso-wrap-distance-bottom:0;mso-position-horizontal:absolute;mso-position-horizontal-relative:text;mso-position-vertical:absolute;mso-position-vertical-relative:text;mso-height-percent:0;mso-height-relative:margin;v-text-anchor:middle" o:gfxdata="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" fillcolor="black [3213]" strokecolor="#1f4d78 [1604]" strokeweight="1pt"/>
+              <v:rect w14:anchorId="7FCBDF0F" id="Rechteck 9" o:spid="_x0000_s1026" style="position:absolute;margin-left:409.1pt;margin-top:123.65pt;width:34.25pt;height:95.6pt;z-index:251935744;visibility:visible;mso-wrap-style:square;mso-height-percent:0;mso-wrap-distance-left:9pt;mso-wrap-distance-top:0;mso-wrap-distance-right:9pt;mso-wrap-distance-bottom:0;mso-position-horizontal:absolute;mso-position-horizontal-relative:text;mso-position-vertical:absolute;mso-position-vertical-relative:text;mso-height-percent:0;mso-height-relative:margin;v-text-anchor:middle" o:gfxdata="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" fillcolor="black [3213]" strokecolor="#1f4d78 [1604]" strokeweight="1pt"/>
             </w:pict>
           </mc:Fallback>
         </mc:AlternateContent>
@@ -7375,14 +8159,27 @@
       <w:r>
         <w:t xml:space="preserve">Abbildung </w:t>
       </w:r>
-      <w:fldSimple w:instr=" SEQ Abbildung \* ARABIC ">
-        <w:r>
-          <w:rPr>
-            <w:noProof/>
-          </w:rPr>
-          <w:t>7</w:t>
-        </w:r>
-      </w:fldSimple>
+      <w:r>
+        <w:fldChar w:fldCharType="begin"/>
+      </w:r>
+      <w:r>
+        <w:instrText xml:space="preserve"> SEQ Abbildung \* ARABIC </w:instrText>
+      </w:r>
+      <w:r>
+        <w:fldChar w:fldCharType="separate"/>
+      </w:r>
+      <w:r>
+        <w:rPr>
+          <w:noProof/>
+        </w:rPr>
+        <w:t>7</w:t>
+      </w:r>
+      <w:r>
+        <w:rPr>
+          <w:noProof/>
+        </w:rPr>
+        <w:fldChar w:fldCharType="end"/>
+      </w:r>
       <w:r>
         <w:t>: Das Spiel an sich</w:t>
       </w:r>
@@ -7642,11 +8439,9 @@
       <w:r>
         <w:t xml:space="preserve"> </w:t>
       </w:r>
-      <w:bookmarkStart w:id="14" w:name="_Toc431305963"/>
-      <w:r>
-        <w:t>Umgebung</w:t>
-      </w:r>
-      <w:bookmarkEnd w:id="14"/>
+      <w:r>
+        <w:t>Entwicklungsumgebung und generelle Rahmenbedingungen</w:t>
+      </w:r>
     </w:p>
     <w:tbl>
       <w:tblPr>
@@ -7866,181 +8661,6 @@
             </w:pPr>
             <w:r>
               <w:t>Die Software wird in Java entwickelt und wird auf Computern ausführbar sein, auf denen eine aktuelle Version der JRE installiert ist.</w:t>
-            </w:r>
-          </w:p>
-        </w:tc>
-      </w:tr>
-    </w:tbl>
-    <w:p/>
-    <w:p>
-      <w:pPr>
-        <w:pStyle w:val="berschrift1"/>
-      </w:pPr>
-      <w:bookmarkStart w:id="15" w:name="_Toc431305964"/>
-      <w:r>
-        <w:lastRenderedPageBreak/>
-        <w:t>Entwicklungs</w:t>
-      </w:r>
-      <w:r>
-        <w:t>umgebung</w:t>
-      </w:r>
-      <w:bookmarkEnd w:id="15"/>
-    </w:p>
-    <w:tbl>
-      <w:tblPr>
-        <w:tblStyle w:val="Gitternetztabelle41"/>
-        <w:tblW w:w="0" w:type="auto"/>
-        <w:tblLook w:val="04A0" w:firstRow="1" w:lastRow="0" w:firstColumn="1" w:lastColumn="0" w:noHBand="0" w:noVBand="1"/>
-      </w:tblPr>
-      <w:tblGrid>
-        <w:gridCol w:w="4606"/>
-        <w:gridCol w:w="4606"/>
-      </w:tblGrid>
-      <w:tr>
-        <w:trPr>
-          <w:cnfStyle w:val="100000000000" w:firstRow="1" w:lastRow="0" w:firstColumn="0" w:lastColumn="0" w:oddVBand="0" w:evenVBand="0" w:oddHBand="0" w:evenHBand="0" w:firstRowFirstColumn="0" w:firstRowLastColumn="0" w:lastRowFirstColumn="0" w:lastRowLastColumn="0"/>
-        </w:trPr>
-        <w:tc>
-          <w:tcPr>
-            <w:cnfStyle w:val="001000000000" w:firstRow="0" w:lastRow="0" w:firstColumn="1" w:lastColumn="0" w:oddVBand="0" w:evenVBand="0" w:oddHBand="0" w:evenHBand="0" w:firstRowFirstColumn="0" w:firstRowLastColumn="0" w:lastRowFirstColumn="0" w:lastRowLastColumn="0"/>
-            <w:tcW w:w="4606" w:type="dxa"/>
-          </w:tcPr>
-          <w:p>
-            <w:r>
-              <w:t>Kürzel</w:t>
-            </w:r>
-          </w:p>
-        </w:tc>
-        <w:tc>
-          <w:tcPr>
-            <w:tcW w:w="4606" w:type="dxa"/>
-          </w:tcPr>
-          <w:p>
-            <w:pPr>
-              <w:cnfStyle w:val="100000000000" w:firstRow="1" w:lastRow="0" w:firstColumn="0" w:lastColumn="0" w:oddVBand="0" w:evenVBand="0" w:oddHBand="0" w:evenHBand="0" w:firstRowFirstColumn="0" w:firstRowLastColumn="0" w:lastRowFirstColumn="0" w:lastRowLastColumn="0"/>
-            </w:pPr>
-            <w:r>
-              <w:t>Merkmal</w:t>
-            </w:r>
-          </w:p>
-        </w:tc>
-      </w:tr>
-      <w:tr>
-        <w:trPr>
-          <w:cnfStyle w:val="000000100000" w:firstRow="0" w:lastRow="0" w:firstColumn="0" w:lastColumn="0" w:oddVBand="0" w:evenVBand="0" w:oddHBand="1" w:evenHBand="0" w:firstRowFirstColumn="0" w:firstRowLastColumn="0" w:lastRowFirstColumn="0" w:lastRowLastColumn="0"/>
-        </w:trPr>
-        <w:tc>
-          <w:tcPr>
-            <w:cnfStyle w:val="001000000000" w:firstRow="0" w:lastRow="0" w:firstColumn="1" w:lastColumn="0" w:oddVBand="0" w:evenVBand="0" w:oddHBand="0" w:evenHBand="0" w:firstRowFirstColumn="0" w:firstRowLastColumn="0" w:lastRowFirstColumn="0" w:lastRowLastColumn="0"/>
-            <w:tcW w:w="4606" w:type="dxa"/>
-          </w:tcPr>
-          <w:p>
-            <w:r>
-              <w:t>A-DATA-10</w:t>
-            </w:r>
-          </w:p>
-        </w:tc>
-        <w:tc>
-          <w:tcPr>
-            <w:tcW w:w="4606" w:type="dxa"/>
-          </w:tcPr>
-          <w:p>
-            <w:pPr>
-              <w:cnfStyle w:val="000000100000" w:firstRow="0" w:lastRow="0" w:firstColumn="0" w:lastColumn="0" w:oddVBand="0" w:evenVBand="0" w:oddHBand="1" w:evenHBand="0" w:firstRowFirstColumn="0" w:firstRowLastColumn="0" w:lastRowFirstColumn="0" w:lastRowLastColumn="0"/>
-            </w:pPr>
-            <w:r>
-              <w:t>Die Auslieferung an den Endverbraucher erfolgt über den Kunden, welchem die ausführbare Binärdatei bereitgestellt wird.</w:t>
-            </w:r>
-          </w:p>
-        </w:tc>
-      </w:tr>
-      <w:tr>
-        <w:tc>
-          <w:tcPr>
-            <w:cnfStyle w:val="001000000000" w:firstRow="0" w:lastRow="0" w:firstColumn="1" w:lastColumn="0" w:oddVBand="0" w:evenVBand="0" w:oddHBand="0" w:evenHBand="0" w:firstRowFirstColumn="0" w:firstRowLastColumn="0" w:lastRowFirstColumn="0" w:lastRowLastColumn="0"/>
-            <w:tcW w:w="4606" w:type="dxa"/>
-          </w:tcPr>
-          <w:p>
-            <w:r>
-              <w:t>A-DATA-10.1</w:t>
-            </w:r>
-          </w:p>
-        </w:tc>
-        <w:tc>
-          <w:tcPr>
-            <w:tcW w:w="4606" w:type="dxa"/>
-          </w:tcPr>
-          <w:p>
-            <w:pPr>
-              <w:cnfStyle w:val="000000000000" w:firstRow="0" w:lastRow="0" w:firstColumn="0" w:lastColumn="0" w:oddVBand="0" w:evenVBand="0" w:oddHBand="0" w:evenHBand="0" w:firstRowFirstColumn="0" w:firstRowLastColumn="0" w:lastRowFirstColumn="0" w:lastRowLastColumn="0"/>
-            </w:pPr>
-            <w:r>
-              <w:t>Zusätzlich wird eine Softwaredokumentation im PDF-Format geliefert.</w:t>
-            </w:r>
-          </w:p>
-        </w:tc>
-      </w:tr>
-      <w:tr>
-        <w:trPr>
-          <w:cnfStyle w:val="000000100000" w:firstRow="0" w:lastRow="0" w:firstColumn="0" w:lastColumn="0" w:oddVBand="0" w:evenVBand="0" w:oddHBand="1" w:evenHBand="0" w:firstRowFirstColumn="0" w:firstRowLastColumn="0" w:lastRowFirstColumn="0" w:lastRowLastColumn="0"/>
-        </w:trPr>
-        <w:tc>
-          <w:tcPr>
-            <w:cnfStyle w:val="001000000000" w:firstRow="0" w:lastRow="0" w:firstColumn="1" w:lastColumn="0" w:oddVBand="0" w:evenVBand="0" w:oddHBand="0" w:evenHBand="0" w:firstRowFirstColumn="0" w:firstRowLastColumn="0" w:lastRowFirstColumn="0" w:lastRowLastColumn="0"/>
-            <w:tcW w:w="4606" w:type="dxa"/>
-          </w:tcPr>
-          <w:p>
-            <w:r>
-              <w:t>A-DATA-20</w:t>
-            </w:r>
-          </w:p>
-        </w:tc>
-        <w:tc>
-          <w:tcPr>
-            <w:tcW w:w="4606" w:type="dxa"/>
-          </w:tcPr>
-          <w:p>
-            <w:pPr>
-              <w:cnfStyle w:val="000000100000" w:firstRow="0" w:lastRow="0" w:firstColumn="0" w:lastColumn="0" w:oddVBand="0" w:evenVBand="0" w:oddHBand="1" w:evenHBand="0" w:firstRowFirstColumn="0" w:firstRowLastColumn="0" w:lastRowFirstColumn="0" w:lastRowLastColumn="0"/>
-            </w:pPr>
-            <w:r>
-              <w:t>Das Spiel ist direkt ausführbar und muss nicht erst installiert werden.</w:t>
-            </w:r>
-          </w:p>
-        </w:tc>
-      </w:tr>
-      <w:tr>
-        <w:tc>
-          <w:tcPr>
-            <w:cnfStyle w:val="001000000000" w:firstRow="0" w:lastRow="0" w:firstColumn="1" w:lastColumn="0" w:oddVBand="0" w:evenVBand="0" w:oddHBand="0" w:evenHBand="0" w:firstRowFirstColumn="0" w:firstRowLastColumn="0" w:lastRowFirstColumn="0" w:lastRowLastColumn="0"/>
-            <w:tcW w:w="4606" w:type="dxa"/>
-          </w:tcPr>
-          <w:p>
-            <w:r>
-              <w:t>A-ORG-10</w:t>
-            </w:r>
-          </w:p>
-        </w:tc>
-        <w:tc>
-          <w:tcPr>
-            <w:tcW w:w="4606" w:type="dxa"/>
-          </w:tcPr>
-          <w:p>
-            <w:pPr>
-              <w:cnfStyle w:val="000000000000" w:firstRow="0" w:lastRow="0" w:firstColumn="0" w:lastColumn="0" w:oddVBand="0" w:evenVBand="0" w:oddHBand="0" w:evenHBand="0" w:firstRowFirstColumn="0" w:firstRowLastColumn="0" w:lastRowFirstColumn="0" w:lastRowLastColumn="0"/>
-            </w:pPr>
-            <w:r>
-              <w:t>Geplantes Lieferdatum ist der 02.11.2015</w:t>
-            </w:r>
-            <w:r>
-              <w:t>.</w:t>
-            </w:r>
-            <w:r>
-              <w:rPr>
-                <w:noProof/>
-                <w:lang w:eastAsia="de-DE"/>
-              </w:rPr>
-              <w:t xml:space="preserve"> </w:t>
             </w:r>
           </w:p>
         </w:tc>
@@ -10307,7 +10927,7 @@
 </file>
 
 <file path=customXml/itemProps1.xml><?xml version="1.0" encoding="utf-8"?>
-<ds:datastoreItem xmlns:ds="http://schemas.openxmlformats.org/officeDocument/2006/customXml" ds:itemID="{F8CE605E-4859-44A4-A4D3-A9E7BAB02A3C}">
+<ds:datastoreItem xmlns:ds="http://schemas.openxmlformats.org/officeDocument/2006/customXml" ds:itemID="{C3646958-A0C3-40A4-9E8D-5B9C4BCE2522}">
   <ds:schemaRefs>
     <ds:schemaRef ds:uri="http://schemas.openxmlformats.org/officeDocument/2006/bibliography"/>
   </ds:schemaRefs>

--- a/Pflichtenheft/PflichtenheftKugelLinealV2.docx
+++ b/Pflichtenheft/PflichtenheftKugelLinealV2.docx
@@ -43,10 +43,10 @@
     </w:p>
     <w:p>
       <w:r>
-        <w:t>Version: 2.0</w:t>
-      </w:r>
-      <w:r>
-        <w:t>5</w:t>
+        <w:t xml:space="preserve">Version: </w:t>
+      </w:r>
+      <w:r>
+        <w:t>3.0</w:t>
       </w:r>
     </w:p>
     <w:p/>
@@ -1732,6 +1732,8 @@
               </w:rPr>
               <w:t>A-ORG-10</w:t>
             </w:r>
+            <w:bookmarkStart w:id="2" w:name="_GoBack"/>
+            <w:bookmarkEnd w:id="2"/>
           </w:p>
         </w:tc>
         <w:tc>
@@ -1755,34 +1757,6 @@
               </w:rPr>
               <w:t xml:space="preserve"> </w:t>
             </w:r>
-          </w:p>
-        </w:tc>
-      </w:tr>
-      <w:tr>
-        <w:trPr>
-          <w:cnfStyle w:val="000000100000" w:firstRow="0" w:lastRow="0" w:firstColumn="0" w:lastColumn="0" w:oddVBand="0" w:evenVBand="0" w:oddHBand="1" w:evenHBand="0" w:firstRowFirstColumn="0" w:firstRowLastColumn="0" w:lastRowFirstColumn="0" w:lastRowLastColumn="0"/>
-        </w:trPr>
-        <w:tc>
-          <w:tcPr>
-            <w:cnfStyle w:val="001000000000" w:firstRow="0" w:lastRow="0" w:firstColumn="1" w:lastColumn="0" w:oddVBand="0" w:evenVBand="0" w:oddHBand="0" w:evenHBand="0" w:firstRowFirstColumn="0" w:firstRowLastColumn="0" w:lastRowFirstColumn="0" w:lastRowLastColumn="0"/>
-            <w:tcW w:w="4606" w:type="dxa"/>
-          </w:tcPr>
-          <w:p>
-            <w:pPr>
-              <w:rPr>
-                <w:b w:val="0"/>
-              </w:rPr>
-            </w:pPr>
-          </w:p>
-        </w:tc>
-        <w:tc>
-          <w:tcPr>
-            <w:tcW w:w="4606" w:type="dxa"/>
-          </w:tcPr>
-          <w:p>
-            <w:pPr>
-              <w:cnfStyle w:val="000000100000" w:firstRow="0" w:lastRow="0" w:firstColumn="0" w:lastColumn="0" w:oddVBand="0" w:evenVBand="0" w:oddHBand="1" w:evenHBand="0" w:firstRowFirstColumn="0" w:firstRowLastColumn="0" w:lastRowFirstColumn="0" w:lastRowLastColumn="0"/>
-            </w:pPr>
           </w:p>
         </w:tc>
       </w:tr>
@@ -1850,6 +1824,20 @@
             <w:r>
               <w:t>Kosten</w:t>
             </w:r>
+            <w:r>
+              <w:rPr>
+                <w:rStyle w:val="Funotenzeichen"/>
+              </w:rPr>
+              <w:footnoteReference w:id="1"/>
+            </w:r>
+          </w:p>
+          <w:p>
+            <w:pPr>
+              <w:cnfStyle w:val="100000000000" w:firstRow="1" w:lastRow="0" w:firstColumn="0" w:lastColumn="0" w:oddVBand="0" w:evenVBand="0" w:oddHBand="0" w:evenHBand="0" w:firstRowFirstColumn="0" w:firstRowLastColumn="0" w:lastRowFirstColumn="0" w:lastRowLastColumn="0"/>
+            </w:pPr>
+            <w:r>
+              <w:t>[Euro]</w:t>
+            </w:r>
           </w:p>
         </w:tc>
       </w:tr>
@@ -1884,6 +1872,9 @@
             <w:pPr>
               <w:cnfStyle w:val="000000100000" w:firstRow="0" w:lastRow="0" w:firstColumn="0" w:lastColumn="0" w:oddVBand="0" w:evenVBand="0" w:oddHBand="1" w:evenHBand="0" w:firstRowFirstColumn="0" w:firstRowLastColumn="0" w:lastRowFirstColumn="0" w:lastRowLastColumn="0"/>
             </w:pPr>
+            <w:r>
+              <w:t>4</w:t>
+            </w:r>
           </w:p>
         </w:tc>
         <w:tc>
@@ -1894,6 +1885,15 @@
             <w:pPr>
               <w:cnfStyle w:val="000000100000" w:firstRow="0" w:lastRow="0" w:firstColumn="0" w:lastColumn="0" w:oddVBand="0" w:evenVBand="0" w:oddHBand="1" w:evenHBand="0" w:firstRowFirstColumn="0" w:firstRowLastColumn="0" w:lastRowFirstColumn="0" w:lastRowLastColumn="0"/>
             </w:pPr>
+            <w:r>
+              <w:t xml:space="preserve">  </w:t>
+            </w:r>
+            <w:r>
+              <w:t>4278,4</w:t>
+            </w:r>
+            <w:r>
+              <w:t>0</w:t>
+            </w:r>
           </w:p>
         </w:tc>
       </w:tr>
@@ -1913,13 +1913,7 @@
               <w:rPr>
                 <w:b w:val="0"/>
               </w:rPr>
-              <w:t>Techni</w:t>
-            </w:r>
-            <w:r>
-              <w:rPr>
-                <w:b w:val="0"/>
-              </w:rPr>
-              <w:t>k</w:t>
+              <w:t>Entwurf</w:t>
             </w:r>
           </w:p>
         </w:tc>
@@ -1931,6 +1925,9 @@
             <w:pPr>
               <w:cnfStyle w:val="000000000000" w:firstRow="0" w:lastRow="0" w:firstColumn="0" w:lastColumn="0" w:oddVBand="0" w:evenVBand="0" w:oddHBand="0" w:evenHBand="0" w:firstRowFirstColumn="0" w:firstRowLastColumn="0" w:lastRowFirstColumn="0" w:lastRowLastColumn="0"/>
             </w:pPr>
+            <w:r>
+              <w:t>4</w:t>
+            </w:r>
           </w:p>
         </w:tc>
         <w:tc>
@@ -1941,6 +1938,15 @@
             <w:pPr>
               <w:cnfStyle w:val="000000000000" w:firstRow="0" w:lastRow="0" w:firstColumn="0" w:lastColumn="0" w:oddVBand="0" w:evenVBand="0" w:oddHBand="0" w:evenHBand="0" w:firstRowFirstColumn="0" w:firstRowLastColumn="0" w:lastRowFirstColumn="0" w:lastRowLastColumn="0"/>
             </w:pPr>
+            <w:r>
+              <w:t xml:space="preserve">  </w:t>
+            </w:r>
+            <w:r>
+              <w:t>4278,4</w:t>
+            </w:r>
+            <w:r>
+              <w:t>0</w:t>
+            </w:r>
           </w:p>
         </w:tc>
       </w:tr>
@@ -1959,12 +1965,28 @@
                 <w:b w:val="0"/>
               </w:rPr>
             </w:pPr>
+            <w:proofErr w:type="spellStart"/>
             <w:r>
               <w:rPr>
                 <w:b w:val="0"/>
               </w:rPr>
-              <w:t>Entwurf</w:t>
-            </w:r>
+              <w:t>Know</w:t>
+            </w:r>
+            <w:proofErr w:type="spellEnd"/>
+            <w:r>
+              <w:rPr>
+                <w:b w:val="0"/>
+              </w:rPr>
+              <w:t xml:space="preserve"> </w:t>
+            </w:r>
+            <w:proofErr w:type="spellStart"/>
+            <w:r>
+              <w:rPr>
+                <w:b w:val="0"/>
+              </w:rPr>
+              <w:t>How</w:t>
+            </w:r>
+            <w:proofErr w:type="spellEnd"/>
           </w:p>
         </w:tc>
         <w:tc>
@@ -1975,6 +1997,9 @@
             <w:pPr>
               <w:cnfStyle w:val="000000100000" w:firstRow="0" w:lastRow="0" w:firstColumn="0" w:lastColumn="0" w:oddVBand="0" w:evenVBand="0" w:oddHBand="1" w:evenHBand="0" w:firstRowFirstColumn="0" w:firstRowLastColumn="0" w:lastRowFirstColumn="0" w:lastRowLastColumn="0"/>
             </w:pPr>
+            <w:r>
+              <w:t>6</w:t>
+            </w:r>
           </w:p>
         </w:tc>
         <w:tc>
@@ -1985,6 +2010,15 @@
             <w:pPr>
               <w:cnfStyle w:val="000000100000" w:firstRow="0" w:lastRow="0" w:firstColumn="0" w:lastColumn="0" w:oddVBand="0" w:evenVBand="0" w:oddHBand="1" w:evenHBand="0" w:firstRowFirstColumn="0" w:firstRowLastColumn="0" w:lastRowFirstColumn="0" w:lastRowLastColumn="0"/>
             </w:pPr>
+            <w:r>
+              <w:t xml:space="preserve">  </w:t>
+            </w:r>
+            <w:r>
+              <w:t>6417,6</w:t>
+            </w:r>
+            <w:r>
+              <w:t>0</w:t>
+            </w:r>
           </w:p>
         </w:tc>
       </w:tr>
@@ -2000,6 +2034,12 @@
                 <w:b w:val="0"/>
               </w:rPr>
             </w:pPr>
+            <w:r>
+              <w:rPr>
+                <w:b w:val="0"/>
+              </w:rPr>
+              <w:t>Implementierung</w:t>
+            </w:r>
           </w:p>
         </w:tc>
         <w:tc>
@@ -2010,6 +2050,9 @@
             <w:pPr>
               <w:cnfStyle w:val="000000000000" w:firstRow="0" w:lastRow="0" w:firstColumn="0" w:lastColumn="0" w:oddVBand="0" w:evenVBand="0" w:oddHBand="0" w:evenHBand="0" w:firstRowFirstColumn="0" w:firstRowLastColumn="0" w:lastRowFirstColumn="0" w:lastRowLastColumn="0"/>
             </w:pPr>
+            <w:r>
+              <w:t>22</w:t>
+            </w:r>
           </w:p>
         </w:tc>
         <w:tc>
@@ -2020,6 +2063,12 @@
             <w:pPr>
               <w:cnfStyle w:val="000000000000" w:firstRow="0" w:lastRow="0" w:firstColumn="0" w:lastColumn="0" w:oddVBand="0" w:evenVBand="0" w:oddHBand="0" w:evenHBand="0" w:firstRowFirstColumn="0" w:firstRowLastColumn="0" w:lastRowFirstColumn="0" w:lastRowLastColumn="0"/>
             </w:pPr>
+            <w:r>
+              <w:t>23531,2</w:t>
+            </w:r>
+            <w:r>
+              <w:t>0</w:t>
+            </w:r>
           </w:p>
         </w:tc>
       </w:tr>
@@ -2038,6 +2087,12 @@
                 <w:b w:val="0"/>
               </w:rPr>
             </w:pPr>
+            <w:r>
+              <w:rPr>
+                <w:b w:val="0"/>
+              </w:rPr>
+              <w:t>Testen</w:t>
+            </w:r>
           </w:p>
         </w:tc>
         <w:tc>
@@ -2048,6 +2103,9 @@
             <w:pPr>
               <w:cnfStyle w:val="000000100000" w:firstRow="0" w:lastRow="0" w:firstColumn="0" w:lastColumn="0" w:oddVBand="0" w:evenVBand="0" w:oddHBand="1" w:evenHBand="0" w:firstRowFirstColumn="0" w:firstRowLastColumn="0" w:lastRowFirstColumn="0" w:lastRowLastColumn="0"/>
             </w:pPr>
+            <w:r>
+              <w:t>4</w:t>
+            </w:r>
           </w:p>
         </w:tc>
         <w:tc>
@@ -2058,6 +2116,15 @@
             <w:pPr>
               <w:cnfStyle w:val="000000100000" w:firstRow="0" w:lastRow="0" w:firstColumn="0" w:lastColumn="0" w:oddVBand="0" w:evenVBand="0" w:oddHBand="1" w:evenHBand="0" w:firstRowFirstColumn="0" w:firstRowLastColumn="0" w:lastRowFirstColumn="0" w:lastRowLastColumn="0"/>
             </w:pPr>
+            <w:r>
+              <w:t xml:space="preserve">  </w:t>
+            </w:r>
+            <w:r>
+              <w:t>4278,4</w:t>
+            </w:r>
+            <w:r>
+              <w:t>0</w:t>
+            </w:r>
           </w:p>
         </w:tc>
       </w:tr>
@@ -2073,6 +2140,12 @@
                 <w:b w:val="0"/>
               </w:rPr>
             </w:pPr>
+            <w:r>
+              <w:rPr>
+                <w:b w:val="0"/>
+              </w:rPr>
+              <w:t>Gesamt</w:t>
+            </w:r>
           </w:p>
         </w:tc>
         <w:tc>
@@ -2083,6 +2156,9 @@
             <w:pPr>
               <w:cnfStyle w:val="000000000000" w:firstRow="0" w:lastRow="0" w:firstColumn="0" w:lastColumn="0" w:oddVBand="0" w:evenVBand="0" w:oddHBand="0" w:evenHBand="0" w:firstRowFirstColumn="0" w:firstRowLastColumn="0" w:lastRowFirstColumn="0" w:lastRowLastColumn="0"/>
             </w:pPr>
+            <w:r>
+              <w:t>40</w:t>
+            </w:r>
           </w:p>
         </w:tc>
         <w:tc>
@@ -2093,129 +2169,24 @@
             <w:pPr>
               <w:cnfStyle w:val="000000000000" w:firstRow="0" w:lastRow="0" w:firstColumn="0" w:lastColumn="0" w:oddVBand="0" w:evenVBand="0" w:oddHBand="0" w:evenHBand="0" w:firstRowFirstColumn="0" w:firstRowLastColumn="0" w:lastRowFirstColumn="0" w:lastRowLastColumn="0"/>
             </w:pPr>
-          </w:p>
-        </w:tc>
-      </w:tr>
-      <w:tr>
-        <w:trPr>
-          <w:cnfStyle w:val="000000100000" w:firstRow="0" w:lastRow="0" w:firstColumn="0" w:lastColumn="0" w:oddVBand="0" w:evenVBand="0" w:oddHBand="1" w:evenHBand="0" w:firstRowFirstColumn="0" w:firstRowLastColumn="0" w:lastRowFirstColumn="0" w:lastRowLastColumn="0"/>
-        </w:trPr>
-        <w:tc>
-          <w:tcPr>
-            <w:cnfStyle w:val="001000000000" w:firstRow="0" w:lastRow="0" w:firstColumn="1" w:lastColumn="0" w:oddVBand="0" w:evenVBand="0" w:oddHBand="0" w:evenHBand="0" w:firstRowFirstColumn="0" w:firstRowLastColumn="0" w:lastRowFirstColumn="0" w:lastRowLastColumn="0"/>
-            <w:tcW w:w="3271" w:type="dxa"/>
-          </w:tcPr>
-          <w:p>
-            <w:pPr>
-              <w:rPr>
-                <w:b w:val="0"/>
-              </w:rPr>
-            </w:pPr>
-          </w:p>
-        </w:tc>
-        <w:tc>
-          <w:tcPr>
-            <w:tcW w:w="3249" w:type="dxa"/>
-          </w:tcPr>
-          <w:p>
-            <w:pPr>
-              <w:cnfStyle w:val="000000100000" w:firstRow="0" w:lastRow="0" w:firstColumn="0" w:lastColumn="0" w:oddVBand="0" w:evenVBand="0" w:oddHBand="1" w:evenHBand="0" w:firstRowFirstColumn="0" w:firstRowLastColumn="0" w:lastRowFirstColumn="0" w:lastRowLastColumn="0"/>
-            </w:pPr>
-          </w:p>
-        </w:tc>
-        <w:tc>
-          <w:tcPr>
-            <w:tcW w:w="2768" w:type="dxa"/>
-          </w:tcPr>
-          <w:p>
-            <w:pPr>
-              <w:cnfStyle w:val="000000100000" w:firstRow="0" w:lastRow="0" w:firstColumn="0" w:lastColumn="0" w:oddVBand="0" w:evenVBand="0" w:oddHBand="1" w:evenHBand="0" w:firstRowFirstColumn="0" w:firstRowLastColumn="0" w:lastRowFirstColumn="0" w:lastRowLastColumn="0"/>
-            </w:pPr>
-          </w:p>
-        </w:tc>
-      </w:tr>
-      <w:tr>
-        <w:tc>
-          <w:tcPr>
-            <w:cnfStyle w:val="001000000000" w:firstRow="0" w:lastRow="0" w:firstColumn="1" w:lastColumn="0" w:oddVBand="0" w:evenVBand="0" w:oddHBand="0" w:evenHBand="0" w:firstRowFirstColumn="0" w:firstRowLastColumn="0" w:lastRowFirstColumn="0" w:lastRowLastColumn="0"/>
-            <w:tcW w:w="3271" w:type="dxa"/>
-          </w:tcPr>
-          <w:p>
-            <w:pPr>
-              <w:rPr>
-                <w:b w:val="0"/>
-              </w:rPr>
-            </w:pPr>
-          </w:p>
-        </w:tc>
-        <w:tc>
-          <w:tcPr>
-            <w:tcW w:w="3249" w:type="dxa"/>
-          </w:tcPr>
-          <w:p>
-            <w:pPr>
-              <w:cnfStyle w:val="000000000000" w:firstRow="0" w:lastRow="0" w:firstColumn="0" w:lastColumn="0" w:oddVBand="0" w:evenVBand="0" w:oddHBand="0" w:evenHBand="0" w:firstRowFirstColumn="0" w:firstRowLastColumn="0" w:lastRowFirstColumn="0" w:lastRowLastColumn="0"/>
-            </w:pPr>
-          </w:p>
-        </w:tc>
-        <w:tc>
-          <w:tcPr>
-            <w:tcW w:w="2768" w:type="dxa"/>
-          </w:tcPr>
-          <w:p>
-            <w:pPr>
-              <w:cnfStyle w:val="000000000000" w:firstRow="0" w:lastRow="0" w:firstColumn="0" w:lastColumn="0" w:oddVBand="0" w:evenVBand="0" w:oddHBand="0" w:evenHBand="0" w:firstRowFirstColumn="0" w:firstRowLastColumn="0" w:lastRowFirstColumn="0" w:lastRowLastColumn="0"/>
-            </w:pPr>
-          </w:p>
-        </w:tc>
-      </w:tr>
-      <w:tr>
-        <w:trPr>
-          <w:cnfStyle w:val="000000100000" w:firstRow="0" w:lastRow="0" w:firstColumn="0" w:lastColumn="0" w:oddVBand="0" w:evenVBand="0" w:oddHBand="1" w:evenHBand="0" w:firstRowFirstColumn="0" w:firstRowLastColumn="0" w:lastRowFirstColumn="0" w:lastRowLastColumn="0"/>
-        </w:trPr>
-        <w:tc>
-          <w:tcPr>
-            <w:cnfStyle w:val="001000000000" w:firstRow="0" w:lastRow="0" w:firstColumn="1" w:lastColumn="0" w:oddVBand="0" w:evenVBand="0" w:oddHBand="0" w:evenHBand="0" w:firstRowFirstColumn="0" w:firstRowLastColumn="0" w:lastRowFirstColumn="0" w:lastRowLastColumn="0"/>
-            <w:tcW w:w="3271" w:type="dxa"/>
-          </w:tcPr>
-          <w:p>
-            <w:pPr>
-              <w:rPr>
-                <w:b w:val="0"/>
-              </w:rPr>
-            </w:pPr>
-          </w:p>
-        </w:tc>
-        <w:tc>
-          <w:tcPr>
-            <w:tcW w:w="3249" w:type="dxa"/>
-          </w:tcPr>
-          <w:p>
-            <w:pPr>
-              <w:cnfStyle w:val="000000100000" w:firstRow="0" w:lastRow="0" w:firstColumn="0" w:lastColumn="0" w:oddVBand="0" w:evenVBand="0" w:oddHBand="1" w:evenHBand="0" w:firstRowFirstColumn="0" w:firstRowLastColumn="0" w:lastRowFirstColumn="0" w:lastRowLastColumn="0"/>
-            </w:pPr>
-          </w:p>
-        </w:tc>
-        <w:tc>
-          <w:tcPr>
-            <w:tcW w:w="2768" w:type="dxa"/>
-          </w:tcPr>
-          <w:p>
-            <w:pPr>
-              <w:cnfStyle w:val="000000100000" w:firstRow="0" w:lastRow="0" w:firstColumn="0" w:lastColumn="0" w:oddVBand="0" w:evenVBand="0" w:oddHBand="1" w:evenHBand="0" w:firstRowFirstColumn="0" w:firstRowLastColumn="0" w:lastRowFirstColumn="0" w:lastRowLastColumn="0"/>
-            </w:pPr>
+            <w:r>
+              <w:t>42784</w:t>
+            </w:r>
+            <w:r>
+              <w:t>,00</w:t>
+            </w:r>
           </w:p>
         </w:tc>
       </w:tr>
     </w:tbl>
     <w:p/>
+    <w:p/>
     <w:p>
       <w:pPr>
         <w:pStyle w:val="berschrift1"/>
       </w:pPr>
       <w:proofErr w:type="spellStart"/>
       <w:r>
-        <w:lastRenderedPageBreak/>
         <w:t>Use</w:t>
       </w:r>
       <w:proofErr w:type="spellEnd"/>
@@ -2238,6 +2209,7 @@
     </w:p>
     <w:p>
       <w:r>
+        <w:lastRenderedPageBreak/>
         <w:t xml:space="preserve">Voraussetzung für jeden UC ist, dass das </w:t>
       </w:r>
       <w:r>
@@ -2960,7 +2932,7 @@
         <w:pageBreakBefore/>
         <w:ind w:left="714" w:hanging="357"/>
       </w:pPr>
-      <w:bookmarkStart w:id="2" w:name="_Toc431305953"/>
+      <w:bookmarkStart w:id="3" w:name="_Toc431305953"/>
       <w:r>
         <w:lastRenderedPageBreak/>
         <w:t>Funktionen</w:t>
@@ -2970,7 +2942,7 @@
       <w:r>
         <w:t>Detaillierte, systematische Auflistung aller wesentlichen Produktfunktionen</w:t>
       </w:r>
-      <w:bookmarkEnd w:id="2"/>
+      <w:bookmarkEnd w:id="3"/>
       <w:r>
         <w:t>.</w:t>
       </w:r>
@@ -3006,7 +2978,7 @@
                 <w:szCs w:val="22"/>
               </w:rPr>
             </w:pPr>
-            <w:bookmarkStart w:id="3" w:name="OLE_LINK1"/>
+            <w:bookmarkStart w:id="4" w:name="OLE_LINK1"/>
             <w:r>
               <w:rPr>
                 <w:rFonts w:asciiTheme="minorHAnsi" w:eastAsia="Calibri" w:hAnsiTheme="minorHAnsi" w:cs="Calibri"/>
@@ -5084,8 +5056,6 @@
               </w:rPr>
               <w:t>auslöst</w:t>
             </w:r>
-            <w:bookmarkStart w:id="4" w:name="_GoBack"/>
-            <w:bookmarkEnd w:id="4"/>
             <w:r>
               <w:rPr>
                 <w:rFonts w:asciiTheme="minorHAnsi" w:hAnsiTheme="minorHAnsi"/>
@@ -6764,7 +6734,7 @@
           </w:p>
         </w:tc>
       </w:tr>
-      <w:bookmarkEnd w:id="3"/>
+      <w:bookmarkEnd w:id="4"/>
     </w:tbl>
     <w:p/>
     <w:p>
@@ -7051,27 +7021,14 @@
       <w:r>
         <w:t xml:space="preserve">Abbildung </w:t>
       </w:r>
-      <w:r>
-        <w:fldChar w:fldCharType="begin"/>
-      </w:r>
-      <w:r>
-        <w:instrText xml:space="preserve"> SEQ Abbildung \* ARABIC </w:instrText>
-      </w:r>
-      <w:r>
-        <w:fldChar w:fldCharType="separate"/>
-      </w:r>
-      <w:r>
-        <w:rPr>
-          <w:noProof/>
-        </w:rPr>
-        <w:t>1</w:t>
-      </w:r>
-      <w:r>
-        <w:rPr>
-          <w:noProof/>
-        </w:rPr>
-        <w:fldChar w:fldCharType="end"/>
-      </w:r>
+      <w:fldSimple w:instr=" SEQ Abbildung \* ARABIC ">
+        <w:r>
+          <w:rPr>
+            <w:noProof/>
+          </w:rPr>
+          <w:t>1</w:t>
+        </w:r>
+      </w:fldSimple>
       <w:r>
         <w:t>: Das Hauptmenü</w:t>
       </w:r>
@@ -7244,27 +7201,14 @@
       <w:r>
         <w:t xml:space="preserve">Abbildung </w:t>
       </w:r>
-      <w:r>
-        <w:fldChar w:fldCharType="begin"/>
-      </w:r>
-      <w:r>
-        <w:instrText xml:space="preserve"> SEQ Abbildung \* ARABIC </w:instrText>
-      </w:r>
-      <w:r>
-        <w:fldChar w:fldCharType="separate"/>
-      </w:r>
-      <w:r>
-        <w:rPr>
-          <w:noProof/>
-        </w:rPr>
-        <w:t>2</w:t>
-      </w:r>
-      <w:r>
-        <w:rPr>
-          <w:noProof/>
-        </w:rPr>
-        <w:fldChar w:fldCharType="end"/>
-      </w:r>
+      <w:fldSimple w:instr=" SEQ Abbildung \* ARABIC ">
+        <w:r>
+          <w:rPr>
+            <w:noProof/>
+          </w:rPr>
+          <w:t>2</w:t>
+        </w:r>
+      </w:fldSimple>
       <w:r>
         <w:t>: Screen zur Eingabe von Nutzerdaten</w:t>
       </w:r>
@@ -7378,27 +7322,14 @@
       <w:r>
         <w:t xml:space="preserve">Abbildung </w:t>
       </w:r>
-      <w:r>
-        <w:fldChar w:fldCharType="begin"/>
-      </w:r>
-      <w:r>
-        <w:instrText xml:space="preserve"> SEQ Abbildung \* ARABIC </w:instrText>
-      </w:r>
-      <w:r>
-        <w:fldChar w:fldCharType="separate"/>
-      </w:r>
-      <w:r>
-        <w:rPr>
-          <w:noProof/>
-        </w:rPr>
-        <w:t>3</w:t>
-      </w:r>
-      <w:r>
-        <w:rPr>
-          <w:noProof/>
-        </w:rPr>
-        <w:fldChar w:fldCharType="end"/>
-      </w:r>
+      <w:fldSimple w:instr=" SEQ Abbildung \* ARABIC ">
+        <w:r>
+          <w:rPr>
+            <w:noProof/>
+          </w:rPr>
+          <w:t>3</w:t>
+        </w:r>
+      </w:fldSimple>
       <w:r>
         <w:t>: Screen zur Schwierigkeitsauswahl</w:t>
       </w:r>
@@ -7566,27 +7497,14 @@
       <w:r>
         <w:t xml:space="preserve">Abbildung </w:t>
       </w:r>
-      <w:r>
-        <w:fldChar w:fldCharType="begin"/>
-      </w:r>
-      <w:r>
-        <w:instrText xml:space="preserve"> SEQ Abbildung \* ARABIC </w:instrText>
-      </w:r>
-      <w:r>
-        <w:fldChar w:fldCharType="separate"/>
-      </w:r>
-      <w:r>
-        <w:rPr>
-          <w:noProof/>
-        </w:rPr>
-        <w:t>4</w:t>
-      </w:r>
-      <w:r>
-        <w:rPr>
-          <w:noProof/>
-        </w:rPr>
-        <w:fldChar w:fldCharType="end"/>
-      </w:r>
+      <w:fldSimple w:instr=" SEQ Abbildung \* ARABIC ">
+        <w:r>
+          <w:rPr>
+            <w:noProof/>
+          </w:rPr>
+          <w:t>4</w:t>
+        </w:r>
+      </w:fldSimple>
       <w:r>
         <w:t>: Die Liste mit den Spielständen</w:t>
       </w:r>
@@ -7763,27 +7681,14 @@
       <w:r>
         <w:t xml:space="preserve">Abbildung </w:t>
       </w:r>
-      <w:r>
-        <w:fldChar w:fldCharType="begin"/>
-      </w:r>
-      <w:r>
-        <w:instrText xml:space="preserve"> SEQ Abbildung \* ARABIC </w:instrText>
-      </w:r>
-      <w:r>
-        <w:fldChar w:fldCharType="separate"/>
-      </w:r>
-      <w:r>
-        <w:rPr>
-          <w:noProof/>
-        </w:rPr>
-        <w:t>5</w:t>
-      </w:r>
-      <w:r>
-        <w:rPr>
-          <w:noProof/>
-        </w:rPr>
-        <w:fldChar w:fldCharType="end"/>
-      </w:r>
+      <w:fldSimple w:instr=" SEQ Abbildung \* ARABIC ">
+        <w:r>
+          <w:rPr>
+            <w:noProof/>
+          </w:rPr>
+          <w:t>5</w:t>
+        </w:r>
+      </w:fldSimple>
       <w:r>
         <w:t>: Das Einstellungsmenü</w:t>
       </w:r>
@@ -7881,27 +7786,14 @@
       <w:r>
         <w:t xml:space="preserve">Abbildung </w:t>
       </w:r>
-      <w:r>
-        <w:fldChar w:fldCharType="begin"/>
-      </w:r>
-      <w:r>
-        <w:instrText xml:space="preserve"> SEQ Abbildung \* ARABIC </w:instrText>
-      </w:r>
-      <w:r>
-        <w:fldChar w:fldCharType="separate"/>
-      </w:r>
-      <w:r>
-        <w:rPr>
-          <w:noProof/>
-        </w:rPr>
-        <w:t>6</w:t>
-      </w:r>
-      <w:r>
-        <w:rPr>
-          <w:noProof/>
-        </w:rPr>
-        <w:fldChar w:fldCharType="end"/>
-      </w:r>
+      <w:fldSimple w:instr=" SEQ Abbildung \* ARABIC ">
+        <w:r>
+          <w:rPr>
+            <w:noProof/>
+          </w:rPr>
+          <w:t>6</w:t>
+        </w:r>
+      </w:fldSimple>
       <w:r>
         <w:t>: Die Bestenliste</w:t>
       </w:r>
@@ -8017,7 +7909,7 @@
           </mc:Choice>
           <mc:Fallback>
             <w:pict>
-              <v:rect w14:anchorId="608EABDD" id="Rechteck 1" o:spid="_x0000_s1026" style="position:absolute;margin-left:409.05pt;margin-top:86.85pt;width:34.85pt;height:132.45pt;z-index:251656192;visibility:visible;mso-wrap-style:square;mso-wrap-distance-left:9pt;mso-wrap-distance-top:0;mso-wrap-distance-right:9pt;mso-wrap-distance-bottom:0;mso-position-horizontal:absolute;mso-position-horizontal-relative:text;mso-position-vertical:absolute;mso-position-vertical-relative:text;v-text-anchor:middle" o:gfxdata="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" fillcolor="white [3212]" strokecolor="black [3213]" strokeweight="1pt"/>
+              <v:rect w14:anchorId="65D3F286" id="Rechteck 1" o:spid="_x0000_s1026" style="position:absolute;margin-left:409.05pt;margin-top:86.85pt;width:34.85pt;height:132.45pt;z-index:251656192;visibility:visible;mso-wrap-style:square;mso-wrap-distance-left:9pt;mso-wrap-distance-top:0;mso-wrap-distance-right:9pt;mso-wrap-distance-bottom:0;mso-position-horizontal:absolute;mso-position-horizontal-relative:text;mso-position-vertical:absolute;mso-position-vertical-relative:text;v-text-anchor:middle" o:gfxdata="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" fillcolor="white [3212]" strokecolor="black [3213]" strokeweight="1pt"/>
             </w:pict>
           </mc:Fallback>
         </mc:AlternateContent>
@@ -8092,7 +7984,7 @@
           </mc:Choice>
           <mc:Fallback>
             <w:pict>
-              <v:rect w14:anchorId="7FCBDF0F" id="Rechteck 9" o:spid="_x0000_s1026" style="position:absolute;margin-left:409.1pt;margin-top:123.65pt;width:34.25pt;height:95.6pt;z-index:251935744;visibility:visible;mso-wrap-style:square;mso-height-percent:0;mso-wrap-distance-left:9pt;mso-wrap-distance-top:0;mso-wrap-distance-right:9pt;mso-wrap-distance-bottom:0;mso-position-horizontal:absolute;mso-position-horizontal-relative:text;mso-position-vertical:absolute;mso-position-vertical-relative:text;mso-height-percent:0;mso-height-relative:margin;v-text-anchor:middle" o:gfxdata="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" fillcolor="black [3213]" strokecolor="#1f4d78 [1604]" strokeweight="1pt"/>
+              <v:rect w14:anchorId="442103D0" id="Rechteck 9" o:spid="_x0000_s1026" style="position:absolute;margin-left:409.1pt;margin-top:123.65pt;width:34.25pt;height:95.6pt;z-index:251935744;visibility:visible;mso-wrap-style:square;mso-height-percent:0;mso-wrap-distance-left:9pt;mso-wrap-distance-top:0;mso-wrap-distance-right:9pt;mso-wrap-distance-bottom:0;mso-position-horizontal:absolute;mso-position-horizontal-relative:text;mso-position-vertical:absolute;mso-position-vertical-relative:text;mso-height-percent:0;mso-height-relative:margin;v-text-anchor:middle" o:gfxdata="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" fillcolor="black [3213]" strokecolor="#1f4d78 [1604]" strokeweight="1pt"/>
             </w:pict>
           </mc:Fallback>
         </mc:AlternateContent>
@@ -8159,27 +8051,14 @@
       <w:r>
         <w:t xml:space="preserve">Abbildung </w:t>
       </w:r>
-      <w:r>
-        <w:fldChar w:fldCharType="begin"/>
-      </w:r>
-      <w:r>
-        <w:instrText xml:space="preserve"> SEQ Abbildung \* ARABIC </w:instrText>
-      </w:r>
-      <w:r>
-        <w:fldChar w:fldCharType="separate"/>
-      </w:r>
-      <w:r>
-        <w:rPr>
-          <w:noProof/>
-        </w:rPr>
-        <w:t>7</w:t>
-      </w:r>
-      <w:r>
-        <w:rPr>
-          <w:noProof/>
-        </w:rPr>
-        <w:fldChar w:fldCharType="end"/>
-      </w:r>
+      <w:fldSimple w:instr=" SEQ Abbildung \* ARABIC ">
+        <w:r>
+          <w:rPr>
+            <w:noProof/>
+          </w:rPr>
+          <w:t>7</w:t>
+        </w:r>
+      </w:fldSimple>
       <w:r>
         <w:t>: Das Spiel an sich</w:t>
       </w:r>
@@ -8507,31 +8386,7 @@
               <w:cnfStyle w:val="000000100000" w:firstRow="0" w:lastRow="0" w:firstColumn="0" w:lastColumn="0" w:oddVBand="0" w:evenVBand="0" w:oddHBand="1" w:evenHBand="0" w:firstRowFirstColumn="0" w:firstRowLastColumn="0" w:lastRowFirstColumn="0" w:lastRowLastColumn="0"/>
             </w:pPr>
             <w:r>
-              <w:t xml:space="preserve">Die Software wird in </w:t>
-            </w:r>
-            <w:proofErr w:type="spellStart"/>
-            <w:r>
-              <w:t>Eclipse</w:t>
-            </w:r>
-            <w:proofErr w:type="spellEnd"/>
-            <w:r>
-              <w:t xml:space="preserve"> entwickelt, da </w:t>
-            </w:r>
-            <w:proofErr w:type="spellStart"/>
-            <w:r>
-              <w:t>Eclipse</w:t>
-            </w:r>
-            <w:proofErr w:type="spellEnd"/>
-            <w:r>
-              <w:t xml:space="preserve"> eine kostenfreie Entwicklungsumgebung ist, für die zusätzliche </w:t>
-            </w:r>
-            <w:proofErr w:type="spellStart"/>
-            <w:r>
-              <w:t>Plugins</w:t>
-            </w:r>
-            <w:proofErr w:type="spellEnd"/>
-            <w:r>
-              <w:t xml:space="preserve"> hinzugefügt werden können, die gegebenenfalls für eine Zeiteinsparung sorgen werden.</w:t>
+              <w:t>Die Software wird in Java entwickelt und wird auf Computern ausführbar sein, auf denen eine aktuelle Version der JRE installiert ist.</w:t>
             </w:r>
           </w:p>
         </w:tc>
@@ -8660,7 +8515,7 @@
               <w:cnfStyle w:val="000000000000" w:firstRow="0" w:lastRow="0" w:firstColumn="0" w:lastColumn="0" w:oddVBand="0" w:evenVBand="0" w:oddHBand="0" w:evenHBand="0" w:firstRowFirstColumn="0" w:firstRowLastColumn="0" w:lastRowFirstColumn="0" w:lastRowLastColumn="0"/>
             </w:pPr>
             <w:r>
-              <w:t>Die Software wird in Java entwickelt und wird auf Computern ausführbar sein, auf denen eine aktuelle Version der JRE installiert ist.</w:t>
+              <w:t>Die Entwicklungsumgebung ist den Entwicklern freigestellt.</w:t>
             </w:r>
           </w:p>
         </w:tc>
@@ -8766,7 +8621,7 @@
                 <w:bCs/>
                 <w:noProof/>
               </w:rPr>
-              <w:t>15</w:t>
+              <w:t>3</w:t>
             </w:r>
             <w:r>
               <w:rPr>
@@ -8811,7 +8666,7 @@
                 <w:bCs/>
                 <w:noProof/>
               </w:rPr>
-              <w:t>15</w:t>
+              <w:t>14</w:t>
             </w:r>
             <w:r>
               <w:rPr>
@@ -8854,6 +8709,22 @@
       </w:pPr>
       <w:r>
         <w:continuationSeparator/>
+      </w:r>
+    </w:p>
+  </w:footnote>
+  <w:footnote w:id="1">
+    <w:p>
+      <w:pPr>
+        <w:pStyle w:val="Funotentext"/>
+      </w:pPr>
+      <w:r>
+        <w:rPr>
+          <w:rStyle w:val="Funotenzeichen"/>
+        </w:rPr>
+        <w:footnoteRef/>
+      </w:r>
+      <w:r>
+        <w:t xml:space="preserve"> Der Stundensatz beträgt 133,70 Euro</w:t>
       </w:r>
     </w:p>
   </w:footnote>
@@ -10658,6 +10529,45 @@
       <w:spacing w:val="15"/>
     </w:rPr>
   </w:style>
+  <w:style w:type="paragraph" w:styleId="Funotentext">
+    <w:name w:val="footnote text"/>
+    <w:basedOn w:val="Standard"/>
+    <w:link w:val="FunotentextZchn"/>
+    <w:uiPriority w:val="99"/>
+    <w:semiHidden/>
+    <w:unhideWhenUsed/>
+    <w:rsid w:val="008674E1"/>
+    <w:pPr>
+      <w:spacing w:after="0" w:line="240" w:lineRule="auto"/>
+    </w:pPr>
+    <w:rPr>
+      <w:sz w:val="20"/>
+      <w:szCs w:val="20"/>
+    </w:rPr>
+  </w:style>
+  <w:style w:type="character" w:customStyle="1" w:styleId="FunotentextZchn">
+    <w:name w:val="Fußnotentext Zchn"/>
+    <w:basedOn w:val="Absatz-Standardschriftart"/>
+    <w:link w:val="Funotentext"/>
+    <w:uiPriority w:val="99"/>
+    <w:semiHidden/>
+    <w:rsid w:val="008674E1"/>
+    <w:rPr>
+      <w:sz w:val="20"/>
+      <w:szCs w:val="20"/>
+    </w:rPr>
+  </w:style>
+  <w:style w:type="character" w:styleId="Funotenzeichen">
+    <w:name w:val="footnote reference"/>
+    <w:basedOn w:val="Absatz-Standardschriftart"/>
+    <w:uiPriority w:val="99"/>
+    <w:semiHidden/>
+    <w:unhideWhenUsed/>
+    <w:rsid w:val="008674E1"/>
+    <w:rPr>
+      <w:vertAlign w:val="superscript"/>
+    </w:rPr>
+  </w:style>
 </w:styles>
 </file>
 
@@ -10927,7 +10837,7 @@
 </file>
 
 <file path=customXml/itemProps1.xml><?xml version="1.0" encoding="utf-8"?>
-<ds:datastoreItem xmlns:ds="http://schemas.openxmlformats.org/officeDocument/2006/customXml" ds:itemID="{C3646958-A0C3-40A4-9E8D-5B9C4BCE2522}">
+<ds:datastoreItem xmlns:ds="http://schemas.openxmlformats.org/officeDocument/2006/customXml" ds:itemID="{F8DC9A9D-1644-4DF0-8696-14F54F32BE3A}">
   <ds:schemaRefs>
     <ds:schemaRef ds:uri="http://schemas.openxmlformats.org/officeDocument/2006/bibliography"/>
   </ds:schemaRefs>
